--- a/Análisis/4. DSI - Plataforma de distribución de videojuegos.docx
+++ b/Análisis/4. DSI - Plataforma de distribución de videojuegos.docx
@@ -1,10 +1,10 @@
 
 <file path=word/document.xml><?xml version="1.0" encoding="utf-8"?>
-<w:document xmlns:wpc="http://schemas.microsoft.com/office/word/2010/wordprocessingCanvas" xmlns:cx="http://schemas.microsoft.com/office/drawing/2014/chartex" xmlns:cx1="http://schemas.microsoft.com/office/drawing/2015/9/8/chartex" xmlns:cx2="http://schemas.microsoft.com/office/drawing/2015/10/21/chartex" xmlns:cx3="http://schemas.microsoft.com/office/drawing/2016/5/9/chartex" xmlns:cx4="http://schemas.microsoft.com/office/drawing/2016/5/10/chartex" xmlns:cx5="http://schemas.microsoft.com/office/drawing/2016/5/11/chartex" xmlns:cx6="http://schemas.microsoft.com/office/drawing/2016/5/12/chartex" xmlns:cx7="http://schemas.microsoft.com/office/drawing/2016/5/13/chartex" xmlns:cx8="http://schemas.microsoft.com/office/drawing/2016/5/14/chartex" xmlns:mc="http://schemas.openxmlformats.org/markup-compatibility/2006" xmlns:aink="http://schemas.microsoft.com/office/drawing/2016/ink" xmlns:am3d="http://schemas.microsoft.com/office/drawing/2017/model3d" xmlns:o="urn:schemas-microsoft-com:office:office" xmlns:r="http://schemas.openxmlformats.org/officeDocument/2006/relationships" xmlns:m="http://schemas.openxmlformats.org/officeDocument/2006/math" xmlns:v="urn:schemas-microsoft-com:vml" xmlns:wp14="http://schemas.microsoft.com/office/word/2010/wordprocessingDrawing" xmlns:wp="http://schemas.openxmlformats.org/drawingml/2006/wordprocessingDrawing" xmlns:w10="urn:schemas-microsoft-com:office:word" xmlns:w="http://schemas.openxmlformats.org/wordprocessingml/2006/main" xmlns:w14="http://schemas.microsoft.com/office/word/2010/wordml" xmlns:w15="http://schemas.microsoft.com/office/word/2012/wordml" xmlns:w16cid="http://schemas.microsoft.com/office/word/2016/wordml/cid" xmlns:w16se="http://schemas.microsoft.com/office/word/2015/wordml/symex" xmlns:wpg="http://schemas.microsoft.com/office/word/2010/wordprocessingGroup" xmlns:wpi="http://schemas.microsoft.com/office/word/2010/wordprocessingInk" xmlns:wne="http://schemas.microsoft.com/office/word/2006/wordml" xmlns:wps="http://schemas.microsoft.com/office/word/2010/wordprocessingShape" mc:Ignorable="w14 w15 w16se w16cid wp14">
+<w:document xmlns:wpc="http://schemas.microsoft.com/office/word/2010/wordprocessingCanvas" xmlns:mc="http://schemas.openxmlformats.org/markup-compatibility/2006" xmlns:o="urn:schemas-microsoft-com:office:office" xmlns:r="http://schemas.openxmlformats.org/officeDocument/2006/relationships" xmlns:m="http://schemas.openxmlformats.org/officeDocument/2006/math" xmlns:v="urn:schemas-microsoft-com:vml" xmlns:wp14="http://schemas.microsoft.com/office/word/2010/wordprocessingDrawing" xmlns:wp="http://schemas.openxmlformats.org/drawingml/2006/wordprocessingDrawing" xmlns:w10="urn:schemas-microsoft-com:office:word" xmlns:w="http://schemas.openxmlformats.org/wordprocessingml/2006/main" xmlns:w14="http://schemas.microsoft.com/office/word/2010/wordml" xmlns:w15="http://schemas.microsoft.com/office/word/2012/wordml" xmlns:wpg="http://schemas.microsoft.com/office/word/2010/wordprocessingGroup" xmlns:wpi="http://schemas.microsoft.com/office/word/2010/wordprocessingInk" xmlns:wne="http://schemas.microsoft.com/office/word/2006/wordml" xmlns:wps="http://schemas.microsoft.com/office/word/2010/wordprocessingShape" mc:Ignorable="w14 w15 wp14">
   <w:body>
     <w:p>
       <w:pPr>
-        <w:pStyle w:val="Heading1"/>
+        <w:pStyle w:val="Ttulo1"/>
         <w:jc w:val="center"/>
         <w:rPr>
           <w:rFonts w:cs="Arial"/>
@@ -13,7 +13,7 @@
     </w:p>
     <w:p>
       <w:pPr>
-        <w:pStyle w:val="Heading1"/>
+        <w:pStyle w:val="Ttulo1"/>
         <w:jc w:val="center"/>
         <w:rPr>
           <w:rFonts w:cs="Arial"/>
@@ -22,7 +22,7 @@
     </w:p>
     <w:p>
       <w:pPr>
-        <w:pStyle w:val="Heading1"/>
+        <w:pStyle w:val="Ttulo1"/>
         <w:jc w:val="center"/>
         <w:rPr>
           <w:rFonts w:cs="Arial"/>
@@ -31,7 +31,7 @@
     </w:p>
     <w:p>
       <w:pPr>
-        <w:pStyle w:val="Heading1"/>
+        <w:pStyle w:val="Ttulo1"/>
         <w:jc w:val="center"/>
         <w:rPr>
           <w:rFonts w:cs="Arial"/>
@@ -40,7 +40,7 @@
     </w:p>
     <w:p>
       <w:pPr>
-        <w:pStyle w:val="Heading1"/>
+        <w:pStyle w:val="Ttulo1"/>
         <w:jc w:val="center"/>
         <w:rPr>
           <w:rFonts w:cs="Arial"/>
@@ -49,7 +49,7 @@
     </w:p>
     <w:p>
       <w:pPr>
-        <w:pStyle w:val="Heading1"/>
+        <w:pStyle w:val="Ttulo1"/>
         <w:jc w:val="center"/>
         <w:rPr>
           <w:rFonts w:cs="Arial"/>
@@ -58,7 +58,7 @@
     </w:p>
     <w:p>
       <w:pPr>
-        <w:pStyle w:val="Heading1"/>
+        <w:pStyle w:val="Ttulo1"/>
         <w:jc w:val="center"/>
         <w:rPr>
           <w:rFonts w:cs="Arial"/>
@@ -67,7 +67,7 @@
     </w:p>
     <w:p>
       <w:pPr>
-        <w:pStyle w:val="Heading1"/>
+        <w:pStyle w:val="Ttulo1"/>
         <w:jc w:val="center"/>
         <w:rPr>
           <w:rFonts w:cs="Arial"/>
@@ -76,7 +76,7 @@
     </w:p>
     <w:p>
       <w:pPr>
-        <w:pStyle w:val="Heading1"/>
+        <w:pStyle w:val="Ttulo1"/>
         <w:jc w:val="center"/>
         <w:rPr>
           <w:rFonts w:cs="Arial"/>
@@ -93,7 +93,7 @@
     </w:p>
     <w:p>
       <w:pPr>
-        <w:pStyle w:val="Heading1"/>
+        <w:pStyle w:val="Ttulo1"/>
         <w:jc w:val="center"/>
         <w:rPr>
           <w:rFonts w:cs="Arial"/>
@@ -110,7 +110,7 @@
     </w:p>
     <w:p>
       <w:pPr>
-        <w:pStyle w:val="Heading2"/>
+        <w:pStyle w:val="Ttulo2"/>
         <w:jc w:val="center"/>
         <w:rPr>
           <w:rFonts w:cs="Arial"/>
@@ -136,7 +136,7 @@
     <w:p/>
     <w:p>
       <w:pPr>
-        <w:pStyle w:val="Heading1"/>
+        <w:pStyle w:val="Ttulo1"/>
         <w:jc w:val="center"/>
       </w:pPr>
       <w:r>
@@ -154,7 +154,7 @@
     </w:p>
     <w:p>
       <w:pPr>
-        <w:pStyle w:val="Heading1"/>
+        <w:pStyle w:val="Ttulo1"/>
       </w:pPr>
       <w:r>
         <w:lastRenderedPageBreak/>
@@ -163,7 +163,7 @@
     </w:p>
     <w:p>
       <w:pPr>
-        <w:pStyle w:val="ListParagraph"/>
+        <w:pStyle w:val="Prrafodelista"/>
         <w:numPr>
           <w:ilvl w:val="0"/>
           <w:numId w:val="15"/>
@@ -185,7 +185,7 @@
     </w:p>
     <w:p>
       <w:pPr>
-        <w:pStyle w:val="ListParagraph"/>
+        <w:pStyle w:val="Prrafodelista"/>
         <w:numPr>
           <w:ilvl w:val="1"/>
           <w:numId w:val="15"/>
@@ -207,7 +207,7 @@
     </w:p>
     <w:p>
       <w:pPr>
-        <w:pStyle w:val="ListParagraph"/>
+        <w:pStyle w:val="Prrafodelista"/>
         <w:numPr>
           <w:ilvl w:val="1"/>
           <w:numId w:val="15"/>
@@ -229,7 +229,7 @@
     </w:p>
     <w:p>
       <w:pPr>
-        <w:pStyle w:val="ListParagraph"/>
+        <w:pStyle w:val="Prrafodelista"/>
         <w:numPr>
           <w:ilvl w:val="0"/>
           <w:numId w:val="15"/>
@@ -251,7 +251,7 @@
     </w:p>
     <w:p>
       <w:pPr>
-        <w:pStyle w:val="ListParagraph"/>
+        <w:pStyle w:val="Prrafodelista"/>
         <w:numPr>
           <w:ilvl w:val="0"/>
           <w:numId w:val="15"/>
@@ -273,7 +273,7 @@
     </w:p>
     <w:p>
       <w:pPr>
-        <w:pStyle w:val="ListParagraph"/>
+        <w:pStyle w:val="Prrafodelista"/>
         <w:numPr>
           <w:ilvl w:val="0"/>
           <w:numId w:val="15"/>
@@ -295,7 +295,7 @@
     </w:p>
     <w:p>
       <w:pPr>
-        <w:pStyle w:val="ListParagraph"/>
+        <w:pStyle w:val="Prrafodelista"/>
         <w:numPr>
           <w:ilvl w:val="0"/>
           <w:numId w:val="15"/>
@@ -317,7 +317,7 @@
     </w:p>
     <w:p>
       <w:pPr>
-        <w:pStyle w:val="ListParagraph"/>
+        <w:pStyle w:val="Prrafodelista"/>
         <w:numPr>
           <w:ilvl w:val="0"/>
           <w:numId w:val="15"/>
@@ -346,7 +346,7 @@
     </w:p>
     <w:p>
       <w:pPr>
-        <w:pStyle w:val="Heading1"/>
+        <w:pStyle w:val="Ttulo1"/>
         <w:numPr>
           <w:ilvl w:val="0"/>
           <w:numId w:val="16"/>
@@ -359,7 +359,7 @@
     </w:p>
     <w:p>
       <w:pPr>
-        <w:pStyle w:val="Heading2"/>
+        <w:pStyle w:val="Ttulo2"/>
         <w:numPr>
           <w:ilvl w:val="1"/>
           <w:numId w:val="16"/>
@@ -424,7 +424,7 @@
     </w:p>
     <w:p>
       <w:pPr>
-        <w:pStyle w:val="Heading2"/>
+        <w:pStyle w:val="Ttulo2"/>
         <w:numPr>
           <w:ilvl w:val="1"/>
           <w:numId w:val="16"/>
@@ -436,7 +436,7 @@
     </w:p>
     <w:tbl>
       <w:tblPr>
-        <w:tblStyle w:val="TableGrid"/>
+        <w:tblStyle w:val="Tablaconcuadrcula"/>
         <w:tblW w:w="0" w:type="auto"/>
         <w:tblLook w:val="04A0" w:firstRow="1" w:lastRow="0" w:firstColumn="1" w:lastColumn="0" w:noHBand="0" w:noVBand="1"/>
       </w:tblPr>
@@ -699,7 +699,7 @@
     <w:p/>
     <w:p>
       <w:pPr>
-        <w:pStyle w:val="Heading1"/>
+        <w:pStyle w:val="Ttulo1"/>
         <w:numPr>
           <w:ilvl w:val="0"/>
           <w:numId w:val="16"/>
@@ -713,9 +713,16 @@
       <w:pPr>
         <w:spacing w:line="480" w:lineRule="auto"/>
       </w:pPr>
-      <w:r>
-        <w:t>???</w:t>
-      </w:r>
+      <w:proofErr w:type="spellStart"/>
+      <w:r>
+        <w:t>ViewModels</w:t>
+      </w:r>
+      <w:proofErr w:type="spellEnd"/>
+      <w:r>
+        <w:t>.</w:t>
+      </w:r>
+      <w:bookmarkStart w:id="0" w:name="_GoBack"/>
+      <w:bookmarkEnd w:id="0"/>
     </w:p>
     <w:p>
       <w:pPr>
@@ -724,7 +731,7 @@
     </w:p>
     <w:p>
       <w:pPr>
-        <w:pStyle w:val="Heading1"/>
+        <w:pStyle w:val="Ttulo1"/>
         <w:numPr>
           <w:ilvl w:val="0"/>
           <w:numId w:val="16"/>
@@ -736,13 +743,13 @@
     </w:p>
     <w:p>
       <w:r>
-        <w:t>TODO MySQL</w:t>
+        <w:t>Diagrama de la base de datos</w:t>
       </w:r>
     </w:p>
     <w:p/>
     <w:p>
       <w:pPr>
-        <w:pStyle w:val="Heading1"/>
+        <w:pStyle w:val="Ttulo1"/>
         <w:numPr>
           <w:ilvl w:val="0"/>
           <w:numId w:val="16"/>
@@ -767,13 +774,11 @@
       <w:r>
         <w:t>Por supuesto, para realizar las pruebas se necesitaran de datos ficticios y cuentas de usuario y administradores de prueba, pero al desplegar la aplicación para su uso real, no habrá datos iniciales.</w:t>
       </w:r>
-      <w:bookmarkStart w:id="0" w:name="_GoBack"/>
-      <w:bookmarkEnd w:id="0"/>
     </w:p>
     <w:p/>
     <w:p>
       <w:pPr>
-        <w:pStyle w:val="Heading1"/>
+        <w:pStyle w:val="Ttulo1"/>
         <w:numPr>
           <w:ilvl w:val="0"/>
           <w:numId w:val="16"/>
@@ -805,7 +810,7 @@
     </w:p>
     <w:tbl>
       <w:tblPr>
-        <w:tblStyle w:val="TableGrid"/>
+        <w:tblStyle w:val="Tablaconcuadrcula"/>
         <w:tblW w:w="0" w:type="auto"/>
         <w:tblLayout w:type="fixed"/>
         <w:tblLook w:val="04A0" w:firstRow="1" w:lastRow="0" w:firstColumn="1" w:lastColumn="0" w:noHBand="0" w:noVBand="1"/>
@@ -1142,7 +1147,7 @@
 </file>
 
 <file path=word/endnotes.xml><?xml version="1.0" encoding="utf-8"?>
-<w:endnotes xmlns:wpc="http://schemas.microsoft.com/office/word/2010/wordprocessingCanvas" xmlns:cx="http://schemas.microsoft.com/office/drawing/2014/chartex" xmlns:cx1="http://schemas.microsoft.com/office/drawing/2015/9/8/chartex" xmlns:cx2="http://schemas.microsoft.com/office/drawing/2015/10/21/chartex" xmlns:cx3="http://schemas.microsoft.com/office/drawing/2016/5/9/chartex" xmlns:cx4="http://schemas.microsoft.com/office/drawing/2016/5/10/chartex" xmlns:cx5="http://schemas.microsoft.com/office/drawing/2016/5/11/chartex" xmlns:cx6="http://schemas.microsoft.com/office/drawing/2016/5/12/chartex" xmlns:cx7="http://schemas.microsoft.com/office/drawing/2016/5/13/chartex" xmlns:cx8="http://schemas.microsoft.com/office/drawing/2016/5/14/chartex" xmlns:mc="http://schemas.openxmlformats.org/markup-compatibility/2006" xmlns:aink="http://schemas.microsoft.com/office/drawing/2016/ink" xmlns:am3d="http://schemas.microsoft.com/office/drawing/2017/model3d" xmlns:o="urn:schemas-microsoft-com:office:office" xmlns:r="http://schemas.openxmlformats.org/officeDocument/2006/relationships" xmlns:m="http://schemas.openxmlformats.org/officeDocument/2006/math" xmlns:v="urn:schemas-microsoft-com:vml" xmlns:wp14="http://schemas.microsoft.com/office/word/2010/wordprocessingDrawing" xmlns:wp="http://schemas.openxmlformats.org/drawingml/2006/wordprocessingDrawing" xmlns:w10="urn:schemas-microsoft-com:office:word" xmlns:w="http://schemas.openxmlformats.org/wordprocessingml/2006/main" xmlns:w14="http://schemas.microsoft.com/office/word/2010/wordml" xmlns:w15="http://schemas.microsoft.com/office/word/2012/wordml" xmlns:w16cid="http://schemas.microsoft.com/office/word/2016/wordml/cid" xmlns:w16se="http://schemas.microsoft.com/office/word/2015/wordml/symex" xmlns:wpg="http://schemas.microsoft.com/office/word/2010/wordprocessingGroup" xmlns:wpi="http://schemas.microsoft.com/office/word/2010/wordprocessingInk" xmlns:wne="http://schemas.microsoft.com/office/word/2006/wordml" xmlns:wps="http://schemas.microsoft.com/office/word/2010/wordprocessingShape" mc:Ignorable="w14 w15 w16se w16cid wp14">
+<w:endnotes xmlns:wpc="http://schemas.microsoft.com/office/word/2010/wordprocessingCanvas" xmlns:mc="http://schemas.openxmlformats.org/markup-compatibility/2006" xmlns:o="urn:schemas-microsoft-com:office:office" xmlns:r="http://schemas.openxmlformats.org/officeDocument/2006/relationships" xmlns:m="http://schemas.openxmlformats.org/officeDocument/2006/math" xmlns:v="urn:schemas-microsoft-com:vml" xmlns:wp14="http://schemas.microsoft.com/office/word/2010/wordprocessingDrawing" xmlns:wp="http://schemas.openxmlformats.org/drawingml/2006/wordprocessingDrawing" xmlns:w10="urn:schemas-microsoft-com:office:word" xmlns:w="http://schemas.openxmlformats.org/wordprocessingml/2006/main" xmlns:w14="http://schemas.microsoft.com/office/word/2010/wordml" xmlns:w15="http://schemas.microsoft.com/office/word/2012/wordml" xmlns:wpg="http://schemas.microsoft.com/office/word/2010/wordprocessingGroup" xmlns:wpi="http://schemas.microsoft.com/office/word/2010/wordprocessingInk" xmlns:wne="http://schemas.microsoft.com/office/word/2006/wordml" xmlns:wps="http://schemas.microsoft.com/office/word/2010/wordprocessingShape" mc:Ignorable="w14 w15 wp14">
   <w:endnote w:type="separator" w:id="-1">
     <w:p>
       <w:pPr>
@@ -1167,7 +1172,7 @@
 </file>
 
 <file path=word/footnotes.xml><?xml version="1.0" encoding="utf-8"?>
-<w:footnotes xmlns:wpc="http://schemas.microsoft.com/office/word/2010/wordprocessingCanvas" xmlns:cx="http://schemas.microsoft.com/office/drawing/2014/chartex" xmlns:cx1="http://schemas.microsoft.com/office/drawing/2015/9/8/chartex" xmlns:cx2="http://schemas.microsoft.com/office/drawing/2015/10/21/chartex" xmlns:cx3="http://schemas.microsoft.com/office/drawing/2016/5/9/chartex" xmlns:cx4="http://schemas.microsoft.com/office/drawing/2016/5/10/chartex" xmlns:cx5="http://schemas.microsoft.com/office/drawing/2016/5/11/chartex" xmlns:cx6="http://schemas.microsoft.com/office/drawing/2016/5/12/chartex" xmlns:cx7="http://schemas.microsoft.com/office/drawing/2016/5/13/chartex" xmlns:cx8="http://schemas.microsoft.com/office/drawing/2016/5/14/chartex" xmlns:mc="http://schemas.openxmlformats.org/markup-compatibility/2006" xmlns:aink="http://schemas.microsoft.com/office/drawing/2016/ink" xmlns:am3d="http://schemas.microsoft.com/office/drawing/2017/model3d" xmlns:o="urn:schemas-microsoft-com:office:office" xmlns:r="http://schemas.openxmlformats.org/officeDocument/2006/relationships" xmlns:m="http://schemas.openxmlformats.org/officeDocument/2006/math" xmlns:v="urn:schemas-microsoft-com:vml" xmlns:wp14="http://schemas.microsoft.com/office/word/2010/wordprocessingDrawing" xmlns:wp="http://schemas.openxmlformats.org/drawingml/2006/wordprocessingDrawing" xmlns:w10="urn:schemas-microsoft-com:office:word" xmlns:w="http://schemas.openxmlformats.org/wordprocessingml/2006/main" xmlns:w14="http://schemas.microsoft.com/office/word/2010/wordml" xmlns:w15="http://schemas.microsoft.com/office/word/2012/wordml" xmlns:w16cid="http://schemas.microsoft.com/office/word/2016/wordml/cid" xmlns:w16se="http://schemas.microsoft.com/office/word/2015/wordml/symex" xmlns:wpg="http://schemas.microsoft.com/office/word/2010/wordprocessingGroup" xmlns:wpi="http://schemas.microsoft.com/office/word/2010/wordprocessingInk" xmlns:wne="http://schemas.microsoft.com/office/word/2006/wordml" xmlns:wps="http://schemas.microsoft.com/office/word/2010/wordprocessingShape" mc:Ignorable="w14 w15 w16se w16cid wp14">
+<w:footnotes xmlns:wpc="http://schemas.microsoft.com/office/word/2010/wordprocessingCanvas" xmlns:mc="http://schemas.openxmlformats.org/markup-compatibility/2006" xmlns:o="urn:schemas-microsoft-com:office:office" xmlns:r="http://schemas.openxmlformats.org/officeDocument/2006/relationships" xmlns:m="http://schemas.openxmlformats.org/officeDocument/2006/math" xmlns:v="urn:schemas-microsoft-com:vml" xmlns:wp14="http://schemas.microsoft.com/office/word/2010/wordprocessingDrawing" xmlns:wp="http://schemas.openxmlformats.org/drawingml/2006/wordprocessingDrawing" xmlns:w10="urn:schemas-microsoft-com:office:word" xmlns:w="http://schemas.openxmlformats.org/wordprocessingml/2006/main" xmlns:w14="http://schemas.microsoft.com/office/word/2010/wordml" xmlns:w15="http://schemas.microsoft.com/office/word/2012/wordml" xmlns:wpg="http://schemas.microsoft.com/office/word/2010/wordprocessingGroup" xmlns:wpi="http://schemas.microsoft.com/office/word/2010/wordprocessingInk" xmlns:wne="http://schemas.microsoft.com/office/word/2006/wordml" xmlns:wps="http://schemas.microsoft.com/office/word/2010/wordprocessingShape" mc:Ignorable="w14 w15 wp14">
   <w:footnote w:type="separator" w:id="-1">
     <w:p>
       <w:pPr>
@@ -1192,7 +1197,7 @@
 </file>
 
 <file path=word/header1.xml><?xml version="1.0" encoding="utf-8"?>
-<w:hdr xmlns:wpc="http://schemas.microsoft.com/office/word/2010/wordprocessingCanvas" xmlns:cx="http://schemas.microsoft.com/office/drawing/2014/chartex" xmlns:cx1="http://schemas.microsoft.com/office/drawing/2015/9/8/chartex" xmlns:cx2="http://schemas.microsoft.com/office/drawing/2015/10/21/chartex" xmlns:cx3="http://schemas.microsoft.com/office/drawing/2016/5/9/chartex" xmlns:cx4="http://schemas.microsoft.com/office/drawing/2016/5/10/chartex" xmlns:cx5="http://schemas.microsoft.com/office/drawing/2016/5/11/chartex" xmlns:cx6="http://schemas.microsoft.com/office/drawing/2016/5/12/chartex" xmlns:cx7="http://schemas.microsoft.com/office/drawing/2016/5/13/chartex" xmlns:cx8="http://schemas.microsoft.com/office/drawing/2016/5/14/chartex" xmlns:mc="http://schemas.openxmlformats.org/markup-compatibility/2006" xmlns:aink="http://schemas.microsoft.com/office/drawing/2016/ink" xmlns:am3d="http://schemas.microsoft.com/office/drawing/2017/model3d" xmlns:o="urn:schemas-microsoft-com:office:office" xmlns:r="http://schemas.openxmlformats.org/officeDocument/2006/relationships" xmlns:m="http://schemas.openxmlformats.org/officeDocument/2006/math" xmlns:v="urn:schemas-microsoft-com:vml" xmlns:wp14="http://schemas.microsoft.com/office/word/2010/wordprocessingDrawing" xmlns:wp="http://schemas.openxmlformats.org/drawingml/2006/wordprocessingDrawing" xmlns:w10="urn:schemas-microsoft-com:office:word" xmlns:w="http://schemas.openxmlformats.org/wordprocessingml/2006/main" xmlns:w14="http://schemas.microsoft.com/office/word/2010/wordml" xmlns:w15="http://schemas.microsoft.com/office/word/2012/wordml" xmlns:w16cid="http://schemas.microsoft.com/office/word/2016/wordml/cid" xmlns:w16se="http://schemas.microsoft.com/office/word/2015/wordml/symex" xmlns:wpg="http://schemas.microsoft.com/office/word/2010/wordprocessingGroup" xmlns:wpi="http://schemas.microsoft.com/office/word/2010/wordprocessingInk" xmlns:wne="http://schemas.microsoft.com/office/word/2006/wordml" xmlns:wps="http://schemas.microsoft.com/office/word/2010/wordprocessingShape" mc:Ignorable="w14 w15 w16se w16cid wp14">
+<w:hdr xmlns:wpc="http://schemas.microsoft.com/office/word/2010/wordprocessingCanvas" xmlns:mc="http://schemas.openxmlformats.org/markup-compatibility/2006" xmlns:o="urn:schemas-microsoft-com:office:office" xmlns:r="http://schemas.openxmlformats.org/officeDocument/2006/relationships" xmlns:m="http://schemas.openxmlformats.org/officeDocument/2006/math" xmlns:v="urn:schemas-microsoft-com:vml" xmlns:wp14="http://schemas.microsoft.com/office/word/2010/wordprocessingDrawing" xmlns:wp="http://schemas.openxmlformats.org/drawingml/2006/wordprocessingDrawing" xmlns:w10="urn:schemas-microsoft-com:office:word" xmlns:w="http://schemas.openxmlformats.org/wordprocessingml/2006/main" xmlns:w14="http://schemas.microsoft.com/office/word/2010/wordml" xmlns:w15="http://schemas.microsoft.com/office/word/2012/wordml" xmlns:wpg="http://schemas.microsoft.com/office/word/2010/wordprocessingGroup" xmlns:wpi="http://schemas.microsoft.com/office/word/2010/wordprocessingInk" xmlns:wne="http://schemas.microsoft.com/office/word/2006/wordml" xmlns:wps="http://schemas.microsoft.com/office/word/2010/wordprocessingShape" mc:Ignorable="w14 w15 wp14">
   <w:sdt>
     <w:sdtPr>
       <w:id w:val="1334103242"/>
@@ -1205,7 +1210,7 @@
     <w:sdtContent>
       <w:p>
         <w:pPr>
-          <w:pStyle w:val="Header"/>
+          <w:pStyle w:val="Encabezado"/>
           <w:jc w:val="right"/>
         </w:pPr>
         <w:r>
@@ -1231,14 +1236,14 @@
   </w:sdt>
   <w:p>
     <w:pPr>
-      <w:pStyle w:val="Header"/>
+      <w:pStyle w:val="Encabezado"/>
     </w:pPr>
   </w:p>
 </w:hdr>
 </file>
 
 <file path=word/numbering.xml><?xml version="1.0" encoding="utf-8"?>
-<w:numbering xmlns:wpc="http://schemas.microsoft.com/office/word/2010/wordprocessingCanvas" xmlns:cx="http://schemas.microsoft.com/office/drawing/2014/chartex" xmlns:cx1="http://schemas.microsoft.com/office/drawing/2015/9/8/chartex" xmlns:cx2="http://schemas.microsoft.com/office/drawing/2015/10/21/chartex" xmlns:cx3="http://schemas.microsoft.com/office/drawing/2016/5/9/chartex" xmlns:cx4="http://schemas.microsoft.com/office/drawing/2016/5/10/chartex" xmlns:cx5="http://schemas.microsoft.com/office/drawing/2016/5/11/chartex" xmlns:cx6="http://schemas.microsoft.com/office/drawing/2016/5/12/chartex" xmlns:cx7="http://schemas.microsoft.com/office/drawing/2016/5/13/chartex" xmlns:cx8="http://schemas.microsoft.com/office/drawing/2016/5/14/chartex" xmlns:mc="http://schemas.openxmlformats.org/markup-compatibility/2006" xmlns:aink="http://schemas.microsoft.com/office/drawing/2016/ink" xmlns:am3d="http://schemas.microsoft.com/office/drawing/2017/model3d" xmlns:o="urn:schemas-microsoft-com:office:office" xmlns:r="http://schemas.openxmlformats.org/officeDocument/2006/relationships" xmlns:m="http://schemas.openxmlformats.org/officeDocument/2006/math" xmlns:v="urn:schemas-microsoft-com:vml" xmlns:wp14="http://schemas.microsoft.com/office/word/2010/wordprocessingDrawing" xmlns:wp="http://schemas.openxmlformats.org/drawingml/2006/wordprocessingDrawing" xmlns:w10="urn:schemas-microsoft-com:office:word" xmlns:w="http://schemas.openxmlformats.org/wordprocessingml/2006/main" xmlns:w14="http://schemas.microsoft.com/office/word/2010/wordml" xmlns:w15="http://schemas.microsoft.com/office/word/2012/wordml" xmlns:w16cid="http://schemas.microsoft.com/office/word/2016/wordml/cid" xmlns:w16se="http://schemas.microsoft.com/office/word/2015/wordml/symex" xmlns:wpg="http://schemas.microsoft.com/office/word/2010/wordprocessingGroup" xmlns:wpi="http://schemas.microsoft.com/office/word/2010/wordprocessingInk" xmlns:wne="http://schemas.microsoft.com/office/word/2006/wordml" xmlns:wps="http://schemas.microsoft.com/office/word/2010/wordprocessingShape" mc:Ignorable="w14 w15 w16se w16cid wp14">
+<w:numbering xmlns:wpc="http://schemas.microsoft.com/office/word/2010/wordprocessingCanvas" xmlns:mc="http://schemas.openxmlformats.org/markup-compatibility/2006" xmlns:o="urn:schemas-microsoft-com:office:office" xmlns:r="http://schemas.openxmlformats.org/officeDocument/2006/relationships" xmlns:m="http://schemas.openxmlformats.org/officeDocument/2006/math" xmlns:v="urn:schemas-microsoft-com:vml" xmlns:wp14="http://schemas.microsoft.com/office/word/2010/wordprocessingDrawing" xmlns:wp="http://schemas.openxmlformats.org/drawingml/2006/wordprocessingDrawing" xmlns:w10="urn:schemas-microsoft-com:office:word" xmlns:w="http://schemas.openxmlformats.org/wordprocessingml/2006/main" xmlns:w14="http://schemas.microsoft.com/office/word/2010/wordml" xmlns:w15="http://schemas.microsoft.com/office/word/2012/wordml" xmlns:wpg="http://schemas.microsoft.com/office/word/2010/wordprocessingGroup" xmlns:wpi="http://schemas.microsoft.com/office/word/2010/wordprocessingInk" xmlns:wne="http://schemas.microsoft.com/office/word/2006/wordml" xmlns:wps="http://schemas.microsoft.com/office/word/2010/wordprocessingShape" mc:Ignorable="w14 w15 wp14">
   <w:abstractNum w:abstractNumId="0" w15:restartNumberingAfterBreak="0">
     <w:nsid w:val="084D2679"/>
     <w:multiLevelType w:val="hybridMultilevel"/>
@@ -3117,7 +3122,7 @@
 </file>
 
 <file path=word/styles.xml><?xml version="1.0" encoding="utf-8"?>
-<w:styles xmlns:mc="http://schemas.openxmlformats.org/markup-compatibility/2006" xmlns:r="http://schemas.openxmlformats.org/officeDocument/2006/relationships" xmlns:w="http://schemas.openxmlformats.org/wordprocessingml/2006/main" xmlns:w14="http://schemas.microsoft.com/office/word/2010/wordml" xmlns:w15="http://schemas.microsoft.com/office/word/2012/wordml" xmlns:w16cid="http://schemas.microsoft.com/office/word/2016/wordml/cid" xmlns:w16se="http://schemas.microsoft.com/office/word/2015/wordml/symex" mc:Ignorable="w14 w15 w16se w16cid">
+<w:styles xmlns:mc="http://schemas.openxmlformats.org/markup-compatibility/2006" xmlns:r="http://schemas.openxmlformats.org/officeDocument/2006/relationships" xmlns:w="http://schemas.openxmlformats.org/wordprocessingml/2006/main" xmlns:w14="http://schemas.microsoft.com/office/word/2010/wordml" xmlns:w15="http://schemas.microsoft.com/office/word/2012/wordml" mc:Ignorable="w14 w15">
   <w:docDefaults>
     <w:rPrDefault>
       <w:rPr>
@@ -3133,7 +3138,7 @@
       </w:pPr>
     </w:pPrDefault>
   </w:docDefaults>
-  <w:latentStyles w:defLockedState="0" w:defUIPriority="99" w:defSemiHidden="0" w:defUnhideWhenUsed="0" w:defQFormat="0" w:count="375">
+  <w:latentStyles w:defLockedState="0" w:defUIPriority="99" w:defSemiHidden="0" w:defUnhideWhenUsed="0" w:defQFormat="0" w:count="371">
     <w:lsdException w:name="Normal" w:uiPriority="0" w:qFormat="1"/>
     <w:lsdException w:name="heading 1" w:uiPriority="9" w:qFormat="1"/>
     <w:lsdException w:name="heading 2" w:semiHidden="1" w:uiPriority="9" w:unhideWhenUsed="1" w:qFormat="1"/>
@@ -3239,6 +3244,7 @@
     <w:lsdException w:name="HTML Sample" w:semiHidden="1" w:unhideWhenUsed="1"/>
     <w:lsdException w:name="HTML Typewriter" w:semiHidden="1" w:unhideWhenUsed="1"/>
     <w:lsdException w:name="HTML Variable" w:semiHidden="1" w:unhideWhenUsed="1"/>
+    <w:lsdException w:name="Normal Table" w:semiHidden="1" w:unhideWhenUsed="1"/>
     <w:lsdException w:name="annotation subject" w:semiHidden="1" w:unhideWhenUsed="1"/>
     <w:lsdException w:name="No List" w:semiHidden="1" w:unhideWhenUsed="1"/>
     <w:lsdException w:name="Outline List 1" w:semiHidden="1" w:unhideWhenUsed="1"/>
@@ -3282,8 +3288,10 @@
     <w:lsdException w:name="Table Elegant" w:semiHidden="1" w:unhideWhenUsed="1"/>
     <w:lsdException w:name="Table Professional" w:semiHidden="1" w:unhideWhenUsed="1"/>
     <w:lsdException w:name="Table Subtle 1" w:semiHidden="1" w:unhideWhenUsed="1"/>
+    <w:lsdException w:name="Table Subtle 2" w:semiHidden="1" w:unhideWhenUsed="1"/>
     <w:lsdException w:name="Table Web 1" w:semiHidden="1" w:unhideWhenUsed="1"/>
     <w:lsdException w:name="Table Web 2" w:semiHidden="1" w:unhideWhenUsed="1"/>
+    <w:lsdException w:name="Table Web 3" w:semiHidden="1" w:unhideWhenUsed="1"/>
     <w:lsdException w:name="Balloon Text" w:semiHidden="1" w:unhideWhenUsed="1"/>
     <w:lsdException w:name="Table Grid" w:uiPriority="39"/>
     <w:lsdException w:name="Table Theme" w:semiHidden="1" w:unhideWhenUsed="1"/>
@@ -3502,10 +3510,6 @@
     <w:lsdException w:name="List Table 5 Dark Accent 6" w:uiPriority="50"/>
     <w:lsdException w:name="List Table 6 Colorful Accent 6" w:uiPriority="51"/>
     <w:lsdException w:name="List Table 7 Colorful Accent 6" w:uiPriority="52"/>
-    <w:lsdException w:name="Mention" w:semiHidden="1" w:unhideWhenUsed="1"/>
-    <w:lsdException w:name="Smart Hyperlink" w:semiHidden="1" w:unhideWhenUsed="1"/>
-    <w:lsdException w:name="Hashtag" w:semiHidden="1" w:unhideWhenUsed="1"/>
-    <w:lsdException w:name="Unresolved Mention" w:semiHidden="1" w:unhideWhenUsed="1"/>
   </w:latentStyles>
   <w:style w:type="paragraph" w:default="1" w:styleId="Normal">
     <w:name w:val="Normal"/>
@@ -3520,11 +3524,11 @@
       <w:sz w:val="24"/>
     </w:rPr>
   </w:style>
-  <w:style w:type="paragraph" w:styleId="Heading1">
+  <w:style w:type="paragraph" w:styleId="Ttulo1">
     <w:name w:val="heading 1"/>
     <w:basedOn w:val="Normal"/>
     <w:next w:val="Normal"/>
-    <w:link w:val="Heading1Char"/>
+    <w:link w:val="Ttulo1Car"/>
     <w:uiPriority w:val="9"/>
     <w:qFormat/>
     <w:rsid w:val="004E4A94"/>
@@ -3541,11 +3545,11 @@
       <w:szCs w:val="32"/>
     </w:rPr>
   </w:style>
-  <w:style w:type="paragraph" w:styleId="Heading2">
+  <w:style w:type="paragraph" w:styleId="Ttulo2">
     <w:name w:val="heading 2"/>
     <w:basedOn w:val="Normal"/>
     <w:next w:val="Normal"/>
-    <w:link w:val="Heading2Char"/>
+    <w:link w:val="Ttulo2Car"/>
     <w:uiPriority w:val="9"/>
     <w:unhideWhenUsed/>
     <w:qFormat/>
@@ -3563,11 +3567,11 @@
       <w:szCs w:val="26"/>
     </w:rPr>
   </w:style>
-  <w:style w:type="paragraph" w:styleId="Heading3">
+  <w:style w:type="paragraph" w:styleId="Ttulo3">
     <w:name w:val="heading 3"/>
     <w:basedOn w:val="Normal"/>
     <w:next w:val="Normal"/>
-    <w:link w:val="Heading3Char"/>
+    <w:link w:val="Ttulo3Car"/>
     <w:uiPriority w:val="9"/>
     <w:unhideWhenUsed/>
     <w:qFormat/>
@@ -3584,13 +3588,13 @@
       <w:szCs w:val="24"/>
     </w:rPr>
   </w:style>
-  <w:style w:type="character" w:default="1" w:styleId="DefaultParagraphFont">
+  <w:style w:type="character" w:default="1" w:styleId="Fuentedeprrafopredeter">
     <w:name w:val="Default Paragraph Font"/>
     <w:uiPriority w:val="1"/>
     <w:semiHidden/>
     <w:unhideWhenUsed/>
   </w:style>
-  <w:style w:type="table" w:default="1" w:styleId="TableNormal">
+  <w:style w:type="table" w:default="1" w:styleId="Tablanormal">
     <w:name w:val="Normal Table"/>
     <w:uiPriority w:val="99"/>
     <w:semiHidden/>
@@ -3605,16 +3609,16 @@
       </w:tblCellMar>
     </w:tblPr>
   </w:style>
-  <w:style w:type="numbering" w:default="1" w:styleId="NoList">
+  <w:style w:type="numbering" w:default="1" w:styleId="Sinlista">
     <w:name w:val="No List"/>
     <w:uiPriority w:val="99"/>
     <w:semiHidden/>
     <w:unhideWhenUsed/>
   </w:style>
-  <w:style w:type="character" w:customStyle="1" w:styleId="Heading1Char">
-    <w:name w:val="Heading 1 Char"/>
-    <w:basedOn w:val="DefaultParagraphFont"/>
-    <w:link w:val="Heading1"/>
+  <w:style w:type="character" w:customStyle="1" w:styleId="Ttulo1Car">
+    <w:name w:val="Título 1 Car"/>
+    <w:basedOn w:val="Fuentedeprrafopredeter"/>
+    <w:link w:val="Ttulo1"/>
     <w:uiPriority w:val="9"/>
     <w:rsid w:val="004E4A94"/>
     <w:rPr>
@@ -3624,10 +3628,10 @@
       <w:szCs w:val="32"/>
     </w:rPr>
   </w:style>
-  <w:style w:type="character" w:customStyle="1" w:styleId="Heading2Char">
-    <w:name w:val="Heading 2 Char"/>
-    <w:basedOn w:val="DefaultParagraphFont"/>
-    <w:link w:val="Heading2"/>
+  <w:style w:type="character" w:customStyle="1" w:styleId="Ttulo2Car">
+    <w:name w:val="Título 2 Car"/>
+    <w:basedOn w:val="Fuentedeprrafopredeter"/>
+    <w:link w:val="Ttulo2"/>
     <w:uiPriority w:val="9"/>
     <w:rsid w:val="004E4A94"/>
     <w:rPr>
@@ -3637,10 +3641,10 @@
       <w:szCs w:val="26"/>
     </w:rPr>
   </w:style>
-  <w:style w:type="paragraph" w:styleId="Header">
+  <w:style w:type="paragraph" w:styleId="Encabezado">
     <w:name w:val="header"/>
     <w:basedOn w:val="Normal"/>
-    <w:link w:val="HeaderChar"/>
+    <w:link w:val="EncabezadoCar"/>
     <w:uiPriority w:val="99"/>
     <w:unhideWhenUsed/>
     <w:rsid w:val="00E350FF"/>
@@ -3652,17 +3656,17 @@
       <w:spacing w:after="0" w:line="240" w:lineRule="auto"/>
     </w:pPr>
   </w:style>
-  <w:style w:type="character" w:customStyle="1" w:styleId="HeaderChar">
-    <w:name w:val="Header Char"/>
-    <w:basedOn w:val="DefaultParagraphFont"/>
-    <w:link w:val="Header"/>
+  <w:style w:type="character" w:customStyle="1" w:styleId="EncabezadoCar">
+    <w:name w:val="Encabezado Car"/>
+    <w:basedOn w:val="Fuentedeprrafopredeter"/>
+    <w:link w:val="Encabezado"/>
     <w:uiPriority w:val="99"/>
     <w:rsid w:val="00E350FF"/>
   </w:style>
-  <w:style w:type="paragraph" w:styleId="Footer">
+  <w:style w:type="paragraph" w:styleId="Piedepgina">
     <w:name w:val="footer"/>
     <w:basedOn w:val="Normal"/>
-    <w:link w:val="FooterChar"/>
+    <w:link w:val="PiedepginaCar"/>
     <w:uiPriority w:val="99"/>
     <w:unhideWhenUsed/>
     <w:rsid w:val="00E350FF"/>
@@ -3674,17 +3678,17 @@
       <w:spacing w:after="0" w:line="240" w:lineRule="auto"/>
     </w:pPr>
   </w:style>
-  <w:style w:type="character" w:customStyle="1" w:styleId="FooterChar">
-    <w:name w:val="Footer Char"/>
-    <w:basedOn w:val="DefaultParagraphFont"/>
-    <w:link w:val="Footer"/>
+  <w:style w:type="character" w:customStyle="1" w:styleId="PiedepginaCar">
+    <w:name w:val="Pie de página Car"/>
+    <w:basedOn w:val="Fuentedeprrafopredeter"/>
+    <w:link w:val="Piedepgina"/>
     <w:uiPriority w:val="99"/>
     <w:rsid w:val="00E350FF"/>
   </w:style>
-  <w:style w:type="character" w:customStyle="1" w:styleId="Heading3Char">
-    <w:name w:val="Heading 3 Char"/>
-    <w:basedOn w:val="DefaultParagraphFont"/>
-    <w:link w:val="Heading3"/>
+  <w:style w:type="character" w:customStyle="1" w:styleId="Ttulo3Car">
+    <w:name w:val="Título 3 Car"/>
+    <w:basedOn w:val="Fuentedeprrafopredeter"/>
+    <w:link w:val="Ttulo3"/>
     <w:uiPriority w:val="9"/>
     <w:rsid w:val="001D3F28"/>
     <w:rPr>
@@ -3694,10 +3698,10 @@
       <w:szCs w:val="24"/>
     </w:rPr>
   </w:style>
-  <w:style w:type="paragraph" w:styleId="BalloonText">
+  <w:style w:type="paragraph" w:styleId="Textodeglobo">
     <w:name w:val="Balloon Text"/>
     <w:basedOn w:val="Normal"/>
-    <w:link w:val="BalloonTextChar"/>
+    <w:link w:val="TextodegloboCar"/>
     <w:uiPriority w:val="99"/>
     <w:semiHidden/>
     <w:unhideWhenUsed/>
@@ -3711,10 +3715,10 @@
       <w:szCs w:val="18"/>
     </w:rPr>
   </w:style>
-  <w:style w:type="character" w:customStyle="1" w:styleId="BalloonTextChar">
-    <w:name w:val="Balloon Text Char"/>
-    <w:basedOn w:val="DefaultParagraphFont"/>
-    <w:link w:val="BalloonText"/>
+  <w:style w:type="character" w:customStyle="1" w:styleId="TextodegloboCar">
+    <w:name w:val="Texto de globo Car"/>
+    <w:basedOn w:val="Fuentedeprrafopredeter"/>
+    <w:link w:val="Textodeglobo"/>
     <w:uiPriority w:val="99"/>
     <w:semiHidden/>
     <w:rsid w:val="00047625"/>
@@ -3724,9 +3728,9 @@
       <w:szCs w:val="18"/>
     </w:rPr>
   </w:style>
-  <w:style w:type="table" w:styleId="TableGrid">
+  <w:style w:type="table" w:styleId="Tablaconcuadrcula">
     <w:name w:val="Table Grid"/>
-    <w:basedOn w:val="TableNormal"/>
+    <w:basedOn w:val="Tablanormal"/>
     <w:uiPriority w:val="39"/>
     <w:rsid w:val="00B96ADB"/>
     <w:pPr>
@@ -3743,7 +3747,7 @@
       </w:tblBorders>
     </w:tblPr>
   </w:style>
-  <w:style w:type="paragraph" w:styleId="ListParagraph">
+  <w:style w:type="paragraph" w:styleId="Prrafodelista">
     <w:name w:val="List Paragraph"/>
     <w:basedOn w:val="Normal"/>
     <w:uiPriority w:val="34"/>
@@ -4023,7 +4027,7 @@
 </file>
 
 <file path=customXml/itemProps1.xml><?xml version="1.0" encoding="utf-8"?>
-<ds:datastoreItem xmlns:ds="http://schemas.openxmlformats.org/officeDocument/2006/customXml" ds:itemID="{3895A91D-1DDE-4556-B0FD-BEC3D45CFDAD}">
+<ds:datastoreItem xmlns:ds="http://schemas.openxmlformats.org/officeDocument/2006/customXml" ds:itemID="{905716C4-27D1-4BC5-BEDD-F87852DF9379}">
   <ds:schemaRefs>
     <ds:schemaRef ds:uri="http://schemas.openxmlformats.org/officeDocument/2006/bibliography"/>
   </ds:schemaRefs>

--- a/Análisis/4. DSI - Plataforma de distribución de videojuegos.docx
+++ b/Análisis/4. DSI - Plataforma de distribución de videojuegos.docx
@@ -1,10 +1,10 @@
 
 <file path=word/document.xml><?xml version="1.0" encoding="utf-8"?>
-<w:document xmlns:wpc="http://schemas.microsoft.com/office/word/2010/wordprocessingCanvas" xmlns:mc="http://schemas.openxmlformats.org/markup-compatibility/2006" xmlns:o="urn:schemas-microsoft-com:office:office" xmlns:r="http://schemas.openxmlformats.org/officeDocument/2006/relationships" xmlns:m="http://schemas.openxmlformats.org/officeDocument/2006/math" xmlns:v="urn:schemas-microsoft-com:vml" xmlns:wp14="http://schemas.microsoft.com/office/word/2010/wordprocessingDrawing" xmlns:wp="http://schemas.openxmlformats.org/drawingml/2006/wordprocessingDrawing" xmlns:w10="urn:schemas-microsoft-com:office:word" xmlns:w="http://schemas.openxmlformats.org/wordprocessingml/2006/main" xmlns:w14="http://schemas.microsoft.com/office/word/2010/wordml" xmlns:w15="http://schemas.microsoft.com/office/word/2012/wordml" xmlns:wpg="http://schemas.microsoft.com/office/word/2010/wordprocessingGroup" xmlns:wpi="http://schemas.microsoft.com/office/word/2010/wordprocessingInk" xmlns:wne="http://schemas.microsoft.com/office/word/2006/wordml" xmlns:wps="http://schemas.microsoft.com/office/word/2010/wordprocessingShape" mc:Ignorable="w14 w15 wp14">
+<w:document xmlns:wpc="http://schemas.microsoft.com/office/word/2010/wordprocessingCanvas" xmlns:cx="http://schemas.microsoft.com/office/drawing/2014/chartex" xmlns:cx1="http://schemas.microsoft.com/office/drawing/2015/9/8/chartex" xmlns:cx2="http://schemas.microsoft.com/office/drawing/2015/10/21/chartex" xmlns:cx3="http://schemas.microsoft.com/office/drawing/2016/5/9/chartex" xmlns:cx4="http://schemas.microsoft.com/office/drawing/2016/5/10/chartex" xmlns:cx5="http://schemas.microsoft.com/office/drawing/2016/5/11/chartex" xmlns:cx6="http://schemas.microsoft.com/office/drawing/2016/5/12/chartex" xmlns:cx7="http://schemas.microsoft.com/office/drawing/2016/5/13/chartex" xmlns:cx8="http://schemas.microsoft.com/office/drawing/2016/5/14/chartex" xmlns:mc="http://schemas.openxmlformats.org/markup-compatibility/2006" xmlns:aink="http://schemas.microsoft.com/office/drawing/2016/ink" xmlns:am3d="http://schemas.microsoft.com/office/drawing/2017/model3d" xmlns:o="urn:schemas-microsoft-com:office:office" xmlns:r="http://schemas.openxmlformats.org/officeDocument/2006/relationships" xmlns:m="http://schemas.openxmlformats.org/officeDocument/2006/math" xmlns:v="urn:schemas-microsoft-com:vml" xmlns:wp14="http://schemas.microsoft.com/office/word/2010/wordprocessingDrawing" xmlns:wp="http://schemas.openxmlformats.org/drawingml/2006/wordprocessingDrawing" xmlns:w10="urn:schemas-microsoft-com:office:word" xmlns:w="http://schemas.openxmlformats.org/wordprocessingml/2006/main" xmlns:w14="http://schemas.microsoft.com/office/word/2010/wordml" xmlns:w15="http://schemas.microsoft.com/office/word/2012/wordml" xmlns:w16cid="http://schemas.microsoft.com/office/word/2016/wordml/cid" xmlns:w16se="http://schemas.microsoft.com/office/word/2015/wordml/symex" xmlns:wpg="http://schemas.microsoft.com/office/word/2010/wordprocessingGroup" xmlns:wpi="http://schemas.microsoft.com/office/word/2010/wordprocessingInk" xmlns:wne="http://schemas.microsoft.com/office/word/2006/wordml" xmlns:wps="http://schemas.microsoft.com/office/word/2010/wordprocessingShape" mc:Ignorable="w14 w15 w16se w16cid wp14">
   <w:body>
     <w:p>
       <w:pPr>
-        <w:pStyle w:val="Ttulo1"/>
+        <w:pStyle w:val="Heading1"/>
         <w:jc w:val="center"/>
         <w:rPr>
           <w:rFonts w:cs="Arial"/>
@@ -13,7 +13,7 @@
     </w:p>
     <w:p>
       <w:pPr>
-        <w:pStyle w:val="Ttulo1"/>
+        <w:pStyle w:val="Heading1"/>
         <w:jc w:val="center"/>
         <w:rPr>
           <w:rFonts w:cs="Arial"/>
@@ -22,7 +22,7 @@
     </w:p>
     <w:p>
       <w:pPr>
-        <w:pStyle w:val="Ttulo1"/>
+        <w:pStyle w:val="Heading1"/>
         <w:jc w:val="center"/>
         <w:rPr>
           <w:rFonts w:cs="Arial"/>
@@ -31,7 +31,7 @@
     </w:p>
     <w:p>
       <w:pPr>
-        <w:pStyle w:val="Ttulo1"/>
+        <w:pStyle w:val="Heading1"/>
         <w:jc w:val="center"/>
         <w:rPr>
           <w:rFonts w:cs="Arial"/>
@@ -40,7 +40,7 @@
     </w:p>
     <w:p>
       <w:pPr>
-        <w:pStyle w:val="Ttulo1"/>
+        <w:pStyle w:val="Heading1"/>
         <w:jc w:val="center"/>
         <w:rPr>
           <w:rFonts w:cs="Arial"/>
@@ -49,7 +49,7 @@
     </w:p>
     <w:p>
       <w:pPr>
-        <w:pStyle w:val="Ttulo1"/>
+        <w:pStyle w:val="Heading1"/>
         <w:jc w:val="center"/>
         <w:rPr>
           <w:rFonts w:cs="Arial"/>
@@ -58,7 +58,7 @@
     </w:p>
     <w:p>
       <w:pPr>
-        <w:pStyle w:val="Ttulo1"/>
+        <w:pStyle w:val="Heading1"/>
         <w:jc w:val="center"/>
         <w:rPr>
           <w:rFonts w:cs="Arial"/>
@@ -67,7 +67,7 @@
     </w:p>
     <w:p>
       <w:pPr>
-        <w:pStyle w:val="Ttulo1"/>
+        <w:pStyle w:val="Heading1"/>
         <w:jc w:val="center"/>
         <w:rPr>
           <w:rFonts w:cs="Arial"/>
@@ -76,7 +76,7 @@
     </w:p>
     <w:p>
       <w:pPr>
-        <w:pStyle w:val="Ttulo1"/>
+        <w:pStyle w:val="Heading1"/>
         <w:jc w:val="center"/>
         <w:rPr>
           <w:rFonts w:cs="Arial"/>
@@ -93,7 +93,7 @@
     </w:p>
     <w:p>
       <w:pPr>
-        <w:pStyle w:val="Ttulo1"/>
+        <w:pStyle w:val="Heading1"/>
         <w:jc w:val="center"/>
         <w:rPr>
           <w:rFonts w:cs="Arial"/>
@@ -110,7 +110,7 @@
     </w:p>
     <w:p>
       <w:pPr>
-        <w:pStyle w:val="Ttulo2"/>
+        <w:pStyle w:val="Heading2"/>
         <w:jc w:val="center"/>
         <w:rPr>
           <w:rFonts w:cs="Arial"/>
@@ -136,7 +136,7 @@
     <w:p/>
     <w:p>
       <w:pPr>
-        <w:pStyle w:val="Ttulo1"/>
+        <w:pStyle w:val="Heading1"/>
         <w:jc w:val="center"/>
       </w:pPr>
       <w:r>
@@ -154,7 +154,7 @@
     </w:p>
     <w:p>
       <w:pPr>
-        <w:pStyle w:val="Ttulo1"/>
+        <w:pStyle w:val="Heading1"/>
       </w:pPr>
       <w:r>
         <w:lastRenderedPageBreak/>
@@ -163,7 +163,7 @@
     </w:p>
     <w:p>
       <w:pPr>
-        <w:pStyle w:val="Prrafodelista"/>
+        <w:pStyle w:val="ListParagraph"/>
         <w:numPr>
           <w:ilvl w:val="0"/>
           <w:numId w:val="15"/>
@@ -185,7 +185,7 @@
     </w:p>
     <w:p>
       <w:pPr>
-        <w:pStyle w:val="Prrafodelista"/>
+        <w:pStyle w:val="ListParagraph"/>
         <w:numPr>
           <w:ilvl w:val="1"/>
           <w:numId w:val="15"/>
@@ -207,7 +207,7 @@
     </w:p>
     <w:p>
       <w:pPr>
-        <w:pStyle w:val="Prrafodelista"/>
+        <w:pStyle w:val="ListParagraph"/>
         <w:numPr>
           <w:ilvl w:val="1"/>
           <w:numId w:val="15"/>
@@ -229,7 +229,7 @@
     </w:p>
     <w:p>
       <w:pPr>
-        <w:pStyle w:val="Prrafodelista"/>
+        <w:pStyle w:val="ListParagraph"/>
         <w:numPr>
           <w:ilvl w:val="0"/>
           <w:numId w:val="15"/>
@@ -251,7 +251,7 @@
     </w:p>
     <w:p>
       <w:pPr>
-        <w:pStyle w:val="Prrafodelista"/>
+        <w:pStyle w:val="ListParagraph"/>
         <w:numPr>
           <w:ilvl w:val="0"/>
           <w:numId w:val="15"/>
@@ -273,7 +273,7 @@
     </w:p>
     <w:p>
       <w:pPr>
-        <w:pStyle w:val="Prrafodelista"/>
+        <w:pStyle w:val="ListParagraph"/>
         <w:numPr>
           <w:ilvl w:val="0"/>
           <w:numId w:val="15"/>
@@ -295,7 +295,7 @@
     </w:p>
     <w:p>
       <w:pPr>
-        <w:pStyle w:val="Prrafodelista"/>
+        <w:pStyle w:val="ListParagraph"/>
         <w:numPr>
           <w:ilvl w:val="0"/>
           <w:numId w:val="15"/>
@@ -317,7 +317,7 @@
     </w:p>
     <w:p>
       <w:pPr>
-        <w:pStyle w:val="Prrafodelista"/>
+        <w:pStyle w:val="ListParagraph"/>
         <w:numPr>
           <w:ilvl w:val="0"/>
           <w:numId w:val="15"/>
@@ -346,7 +346,7 @@
     </w:p>
     <w:p>
       <w:pPr>
-        <w:pStyle w:val="Ttulo1"/>
+        <w:pStyle w:val="Heading1"/>
         <w:numPr>
           <w:ilvl w:val="0"/>
           <w:numId w:val="16"/>
@@ -359,7 +359,7 @@
     </w:p>
     <w:p>
       <w:pPr>
-        <w:pStyle w:val="Ttulo2"/>
+        <w:pStyle w:val="Heading2"/>
         <w:numPr>
           <w:ilvl w:val="1"/>
           <w:numId w:val="16"/>
@@ -424,7 +424,7 @@
     </w:p>
     <w:p>
       <w:pPr>
-        <w:pStyle w:val="Ttulo2"/>
+        <w:pStyle w:val="Heading2"/>
         <w:numPr>
           <w:ilvl w:val="1"/>
           <w:numId w:val="16"/>
@@ -436,7 +436,7 @@
     </w:p>
     <w:tbl>
       <w:tblPr>
-        <w:tblStyle w:val="Tablaconcuadrcula"/>
+        <w:tblStyle w:val="TableGrid"/>
         <w:tblW w:w="0" w:type="auto"/>
         <w:tblLook w:val="04A0" w:firstRow="1" w:lastRow="0" w:firstColumn="1" w:lastColumn="0" w:noHBand="0" w:noVBand="1"/>
       </w:tblPr>
@@ -699,7 +699,7 @@
     <w:p/>
     <w:p>
       <w:pPr>
-        <w:pStyle w:val="Ttulo1"/>
+        <w:pStyle w:val="Heading1"/>
         <w:numPr>
           <w:ilvl w:val="0"/>
           <w:numId w:val="16"/>
@@ -721,8 +721,6 @@
       <w:r>
         <w:t>.</w:t>
       </w:r>
-      <w:bookmarkStart w:id="0" w:name="_GoBack"/>
-      <w:bookmarkEnd w:id="0"/>
     </w:p>
     <w:p>
       <w:pPr>
@@ -731,7 +729,7 @@
     </w:p>
     <w:p>
       <w:pPr>
-        <w:pStyle w:val="Ttulo1"/>
+        <w:pStyle w:val="Heading1"/>
         <w:numPr>
           <w:ilvl w:val="0"/>
           <w:numId w:val="16"/>
@@ -742,14 +740,52 @@
       </w:r>
     </w:p>
     <w:p>
-      <w:r>
-        <w:t>Diagrama de la base de datos</w:t>
-      </w:r>
-    </w:p>
-    <w:p/>
-    <w:p>
-      <w:pPr>
-        <w:pStyle w:val="Ttulo1"/>
+      <w:bookmarkStart w:id="0" w:name="_GoBack"/>
+      <w:bookmarkEnd w:id="0"/>
+      <w:r>
+        <w:rPr>
+          <w:noProof/>
+        </w:rPr>
+        <w:drawing>
+          <wp:inline distT="0" distB="0" distL="0" distR="0" wp14:anchorId="135FEE38" wp14:editId="46002C51">
+            <wp:extent cx="5400040" cy="3938270"/>
+            <wp:effectExtent l="0" t="0" r="0" b="5080"/>
+            <wp:docPr id="1" name="Picture 1"/>
+            <wp:cNvGraphicFramePr>
+              <a:graphicFrameLocks xmlns:a="http://schemas.openxmlformats.org/drawingml/2006/main" noChangeAspect="1"/>
+            </wp:cNvGraphicFramePr>
+            <a:graphic xmlns:a="http://schemas.openxmlformats.org/drawingml/2006/main">
+              <a:graphicData uri="http://schemas.openxmlformats.org/drawingml/2006/picture">
+                <pic:pic xmlns:pic="http://schemas.openxmlformats.org/drawingml/2006/picture">
+                  <pic:nvPicPr>
+                    <pic:cNvPr id="1" name=""/>
+                    <pic:cNvPicPr/>
+                  </pic:nvPicPr>
+                  <pic:blipFill>
+                    <a:blip r:embed="rId8"/>
+                    <a:stretch>
+                      <a:fillRect/>
+                    </a:stretch>
+                  </pic:blipFill>
+                  <pic:spPr>
+                    <a:xfrm>
+                      <a:off x="0" y="0"/>
+                      <a:ext cx="5400040" cy="3938270"/>
+                    </a:xfrm>
+                    <a:prstGeom prst="rect">
+                      <a:avLst/>
+                    </a:prstGeom>
+                  </pic:spPr>
+                </pic:pic>
+              </a:graphicData>
+            </a:graphic>
+          </wp:inline>
+        </w:drawing>
+      </w:r>
+    </w:p>
+    <w:p>
+      <w:pPr>
+        <w:pStyle w:val="Heading1"/>
         <w:numPr>
           <w:ilvl w:val="0"/>
           <w:numId w:val="16"/>
@@ -764,7 +800,11 @@
         <w:spacing w:line="480" w:lineRule="auto"/>
       </w:pPr>
       <w:r>
-        <w:t>La aplicación no necesita de datos externos de ningún tipo salvo los videojuegos que se vayan añadiendo de forma progresiva a la plataforma, ya que esa es su finalidad. Al principio de la aplicación no habrá ningún videojuego ni ningún usuario, y a medida que los desarrolladores vayan pidiendo subir sus videojuegos y los usuarios se vayan registrando para jugarlos, la aplicación crecerá.</w:t>
+        <w:t xml:space="preserve">La aplicación no necesita de datos externos de ningún tipo salvo los videojuegos que se vayan añadiendo de forma progresiva a la plataforma, ya que esa es su finalidad. Al principio de la aplicación no habrá ningún videojuego ni ningún usuario, y a medida que los desarrolladores vayan pidiendo subir sus </w:t>
+      </w:r>
+      <w:r>
+        <w:lastRenderedPageBreak/>
+        <w:t>videojuegos y los usuarios se vayan registrando para jugarlos, la aplicación crecerá.</w:t>
       </w:r>
     </w:p>
     <w:p>
@@ -778,7 +818,7 @@
     <w:p/>
     <w:p>
       <w:pPr>
-        <w:pStyle w:val="Ttulo1"/>
+        <w:pStyle w:val="Heading1"/>
         <w:numPr>
           <w:ilvl w:val="0"/>
           <w:numId w:val="16"/>
@@ -793,11 +833,7 @@
         <w:spacing w:line="480" w:lineRule="auto"/>
       </w:pPr>
       <w:r>
-        <w:t xml:space="preserve">Las pruebas se realizarán a medida que se vayan programando los diferentes módulos que conforman la aplicación. Una vez pasen todas las pruebas </w:t>
-      </w:r>
-      <w:r>
-        <w:lastRenderedPageBreak/>
-        <w:t>correctamente, se implantarán junto al resto de módulos, y una vez implantados se realizarán más pruebas en conjunto para comprobar que todo funciona de acuerdo a como debería.</w:t>
+        <w:t>Las pruebas se realizarán a medida que se vayan programando los diferentes módulos que conforman la aplicación. Una vez pasen todas las pruebas correctamente, se implantarán junto al resto de módulos, y una vez implantados se realizarán más pruebas en conjunto para comprobar que todo funciona de acuerdo a como debería.</w:t>
       </w:r>
     </w:p>
     <w:p>
@@ -810,7 +846,7 @@
     </w:p>
     <w:tbl>
       <w:tblPr>
-        <w:tblStyle w:val="Tablaconcuadrcula"/>
+        <w:tblStyle w:val="TableGrid"/>
         <w:tblW w:w="0" w:type="auto"/>
         <w:tblLayout w:type="fixed"/>
         <w:tblLook w:val="04A0" w:firstRow="1" w:lastRow="0" w:firstColumn="1" w:lastColumn="0" w:noHBand="0" w:noVBand="1"/>
@@ -1104,6 +1140,7 @@
           </w:tcPr>
           <w:p>
             <w:r>
+              <w:lastRenderedPageBreak/>
               <w:t>PR</w:t>
             </w:r>
             <w:r>
@@ -1134,7 +1171,7 @@
     <w:p/>
     <w:p/>
     <w:sectPr>
-      <w:headerReference w:type="first" r:id="rId8"/>
+      <w:headerReference w:type="first" r:id="rId9"/>
       <w:pgSz w:w="11906" w:h="16838"/>
       <w:pgMar w:top="1417" w:right="1701" w:bottom="1417" w:left="1701" w:header="708" w:footer="708" w:gutter="0"/>
       <w:pgNumType w:start="1"/>
@@ -1147,7 +1184,7 @@
 </file>
 
 <file path=word/endnotes.xml><?xml version="1.0" encoding="utf-8"?>
-<w:endnotes xmlns:wpc="http://schemas.microsoft.com/office/word/2010/wordprocessingCanvas" xmlns:mc="http://schemas.openxmlformats.org/markup-compatibility/2006" xmlns:o="urn:schemas-microsoft-com:office:office" xmlns:r="http://schemas.openxmlformats.org/officeDocument/2006/relationships" xmlns:m="http://schemas.openxmlformats.org/officeDocument/2006/math" xmlns:v="urn:schemas-microsoft-com:vml" xmlns:wp14="http://schemas.microsoft.com/office/word/2010/wordprocessingDrawing" xmlns:wp="http://schemas.openxmlformats.org/drawingml/2006/wordprocessingDrawing" xmlns:w10="urn:schemas-microsoft-com:office:word" xmlns:w="http://schemas.openxmlformats.org/wordprocessingml/2006/main" xmlns:w14="http://schemas.microsoft.com/office/word/2010/wordml" xmlns:w15="http://schemas.microsoft.com/office/word/2012/wordml" xmlns:wpg="http://schemas.microsoft.com/office/word/2010/wordprocessingGroup" xmlns:wpi="http://schemas.microsoft.com/office/word/2010/wordprocessingInk" xmlns:wne="http://schemas.microsoft.com/office/word/2006/wordml" xmlns:wps="http://schemas.microsoft.com/office/word/2010/wordprocessingShape" mc:Ignorable="w14 w15 wp14">
+<w:endnotes xmlns:wpc="http://schemas.microsoft.com/office/word/2010/wordprocessingCanvas" xmlns:cx="http://schemas.microsoft.com/office/drawing/2014/chartex" xmlns:cx1="http://schemas.microsoft.com/office/drawing/2015/9/8/chartex" xmlns:cx2="http://schemas.microsoft.com/office/drawing/2015/10/21/chartex" xmlns:cx3="http://schemas.microsoft.com/office/drawing/2016/5/9/chartex" xmlns:cx4="http://schemas.microsoft.com/office/drawing/2016/5/10/chartex" xmlns:cx5="http://schemas.microsoft.com/office/drawing/2016/5/11/chartex" xmlns:cx6="http://schemas.microsoft.com/office/drawing/2016/5/12/chartex" xmlns:cx7="http://schemas.microsoft.com/office/drawing/2016/5/13/chartex" xmlns:cx8="http://schemas.microsoft.com/office/drawing/2016/5/14/chartex" xmlns:mc="http://schemas.openxmlformats.org/markup-compatibility/2006" xmlns:aink="http://schemas.microsoft.com/office/drawing/2016/ink" xmlns:am3d="http://schemas.microsoft.com/office/drawing/2017/model3d" xmlns:o="urn:schemas-microsoft-com:office:office" xmlns:r="http://schemas.openxmlformats.org/officeDocument/2006/relationships" xmlns:m="http://schemas.openxmlformats.org/officeDocument/2006/math" xmlns:v="urn:schemas-microsoft-com:vml" xmlns:wp14="http://schemas.microsoft.com/office/word/2010/wordprocessingDrawing" xmlns:wp="http://schemas.openxmlformats.org/drawingml/2006/wordprocessingDrawing" xmlns:w10="urn:schemas-microsoft-com:office:word" xmlns:w="http://schemas.openxmlformats.org/wordprocessingml/2006/main" xmlns:w14="http://schemas.microsoft.com/office/word/2010/wordml" xmlns:w15="http://schemas.microsoft.com/office/word/2012/wordml" xmlns:w16cid="http://schemas.microsoft.com/office/word/2016/wordml/cid" xmlns:w16se="http://schemas.microsoft.com/office/word/2015/wordml/symex" xmlns:wpg="http://schemas.microsoft.com/office/word/2010/wordprocessingGroup" xmlns:wpi="http://schemas.microsoft.com/office/word/2010/wordprocessingInk" xmlns:wne="http://schemas.microsoft.com/office/word/2006/wordml" xmlns:wps="http://schemas.microsoft.com/office/word/2010/wordprocessingShape" mc:Ignorable="w14 w15 w16se w16cid wp14">
   <w:endnote w:type="separator" w:id="-1">
     <w:p>
       <w:pPr>
@@ -1172,7 +1209,7 @@
 </file>
 
 <file path=word/footnotes.xml><?xml version="1.0" encoding="utf-8"?>
-<w:footnotes xmlns:wpc="http://schemas.microsoft.com/office/word/2010/wordprocessingCanvas" xmlns:mc="http://schemas.openxmlformats.org/markup-compatibility/2006" xmlns:o="urn:schemas-microsoft-com:office:office" xmlns:r="http://schemas.openxmlformats.org/officeDocument/2006/relationships" xmlns:m="http://schemas.openxmlformats.org/officeDocument/2006/math" xmlns:v="urn:schemas-microsoft-com:vml" xmlns:wp14="http://schemas.microsoft.com/office/word/2010/wordprocessingDrawing" xmlns:wp="http://schemas.openxmlformats.org/drawingml/2006/wordprocessingDrawing" xmlns:w10="urn:schemas-microsoft-com:office:word" xmlns:w="http://schemas.openxmlformats.org/wordprocessingml/2006/main" xmlns:w14="http://schemas.microsoft.com/office/word/2010/wordml" xmlns:w15="http://schemas.microsoft.com/office/word/2012/wordml" xmlns:wpg="http://schemas.microsoft.com/office/word/2010/wordprocessingGroup" xmlns:wpi="http://schemas.microsoft.com/office/word/2010/wordprocessingInk" xmlns:wne="http://schemas.microsoft.com/office/word/2006/wordml" xmlns:wps="http://schemas.microsoft.com/office/word/2010/wordprocessingShape" mc:Ignorable="w14 w15 wp14">
+<w:footnotes xmlns:wpc="http://schemas.microsoft.com/office/word/2010/wordprocessingCanvas" xmlns:cx="http://schemas.microsoft.com/office/drawing/2014/chartex" xmlns:cx1="http://schemas.microsoft.com/office/drawing/2015/9/8/chartex" xmlns:cx2="http://schemas.microsoft.com/office/drawing/2015/10/21/chartex" xmlns:cx3="http://schemas.microsoft.com/office/drawing/2016/5/9/chartex" xmlns:cx4="http://schemas.microsoft.com/office/drawing/2016/5/10/chartex" xmlns:cx5="http://schemas.microsoft.com/office/drawing/2016/5/11/chartex" xmlns:cx6="http://schemas.microsoft.com/office/drawing/2016/5/12/chartex" xmlns:cx7="http://schemas.microsoft.com/office/drawing/2016/5/13/chartex" xmlns:cx8="http://schemas.microsoft.com/office/drawing/2016/5/14/chartex" xmlns:mc="http://schemas.openxmlformats.org/markup-compatibility/2006" xmlns:aink="http://schemas.microsoft.com/office/drawing/2016/ink" xmlns:am3d="http://schemas.microsoft.com/office/drawing/2017/model3d" xmlns:o="urn:schemas-microsoft-com:office:office" xmlns:r="http://schemas.openxmlformats.org/officeDocument/2006/relationships" xmlns:m="http://schemas.openxmlformats.org/officeDocument/2006/math" xmlns:v="urn:schemas-microsoft-com:vml" xmlns:wp14="http://schemas.microsoft.com/office/word/2010/wordprocessingDrawing" xmlns:wp="http://schemas.openxmlformats.org/drawingml/2006/wordprocessingDrawing" xmlns:w10="urn:schemas-microsoft-com:office:word" xmlns:w="http://schemas.openxmlformats.org/wordprocessingml/2006/main" xmlns:w14="http://schemas.microsoft.com/office/word/2010/wordml" xmlns:w15="http://schemas.microsoft.com/office/word/2012/wordml" xmlns:w16cid="http://schemas.microsoft.com/office/word/2016/wordml/cid" xmlns:w16se="http://schemas.microsoft.com/office/word/2015/wordml/symex" xmlns:wpg="http://schemas.microsoft.com/office/word/2010/wordprocessingGroup" xmlns:wpi="http://schemas.microsoft.com/office/word/2010/wordprocessingInk" xmlns:wne="http://schemas.microsoft.com/office/word/2006/wordml" xmlns:wps="http://schemas.microsoft.com/office/word/2010/wordprocessingShape" mc:Ignorable="w14 w15 w16se w16cid wp14">
   <w:footnote w:type="separator" w:id="-1">
     <w:p>
       <w:pPr>
@@ -1197,7 +1234,7 @@
 </file>
 
 <file path=word/header1.xml><?xml version="1.0" encoding="utf-8"?>
-<w:hdr xmlns:wpc="http://schemas.microsoft.com/office/word/2010/wordprocessingCanvas" xmlns:mc="http://schemas.openxmlformats.org/markup-compatibility/2006" xmlns:o="urn:schemas-microsoft-com:office:office" xmlns:r="http://schemas.openxmlformats.org/officeDocument/2006/relationships" xmlns:m="http://schemas.openxmlformats.org/officeDocument/2006/math" xmlns:v="urn:schemas-microsoft-com:vml" xmlns:wp14="http://schemas.microsoft.com/office/word/2010/wordprocessingDrawing" xmlns:wp="http://schemas.openxmlformats.org/drawingml/2006/wordprocessingDrawing" xmlns:w10="urn:schemas-microsoft-com:office:word" xmlns:w="http://schemas.openxmlformats.org/wordprocessingml/2006/main" xmlns:w14="http://schemas.microsoft.com/office/word/2010/wordml" xmlns:w15="http://schemas.microsoft.com/office/word/2012/wordml" xmlns:wpg="http://schemas.microsoft.com/office/word/2010/wordprocessingGroup" xmlns:wpi="http://schemas.microsoft.com/office/word/2010/wordprocessingInk" xmlns:wne="http://schemas.microsoft.com/office/word/2006/wordml" xmlns:wps="http://schemas.microsoft.com/office/word/2010/wordprocessingShape" mc:Ignorable="w14 w15 wp14">
+<w:hdr xmlns:wpc="http://schemas.microsoft.com/office/word/2010/wordprocessingCanvas" xmlns:cx="http://schemas.microsoft.com/office/drawing/2014/chartex" xmlns:cx1="http://schemas.microsoft.com/office/drawing/2015/9/8/chartex" xmlns:cx2="http://schemas.microsoft.com/office/drawing/2015/10/21/chartex" xmlns:cx3="http://schemas.microsoft.com/office/drawing/2016/5/9/chartex" xmlns:cx4="http://schemas.microsoft.com/office/drawing/2016/5/10/chartex" xmlns:cx5="http://schemas.microsoft.com/office/drawing/2016/5/11/chartex" xmlns:cx6="http://schemas.microsoft.com/office/drawing/2016/5/12/chartex" xmlns:cx7="http://schemas.microsoft.com/office/drawing/2016/5/13/chartex" xmlns:cx8="http://schemas.microsoft.com/office/drawing/2016/5/14/chartex" xmlns:mc="http://schemas.openxmlformats.org/markup-compatibility/2006" xmlns:aink="http://schemas.microsoft.com/office/drawing/2016/ink" xmlns:am3d="http://schemas.microsoft.com/office/drawing/2017/model3d" xmlns:o="urn:schemas-microsoft-com:office:office" xmlns:r="http://schemas.openxmlformats.org/officeDocument/2006/relationships" xmlns:m="http://schemas.openxmlformats.org/officeDocument/2006/math" xmlns:v="urn:schemas-microsoft-com:vml" xmlns:wp14="http://schemas.microsoft.com/office/word/2010/wordprocessingDrawing" xmlns:wp="http://schemas.openxmlformats.org/drawingml/2006/wordprocessingDrawing" xmlns:w10="urn:schemas-microsoft-com:office:word" xmlns:w="http://schemas.openxmlformats.org/wordprocessingml/2006/main" xmlns:w14="http://schemas.microsoft.com/office/word/2010/wordml" xmlns:w15="http://schemas.microsoft.com/office/word/2012/wordml" xmlns:w16cid="http://schemas.microsoft.com/office/word/2016/wordml/cid" xmlns:w16se="http://schemas.microsoft.com/office/word/2015/wordml/symex" xmlns:wpg="http://schemas.microsoft.com/office/word/2010/wordprocessingGroup" xmlns:wpi="http://schemas.microsoft.com/office/word/2010/wordprocessingInk" xmlns:wne="http://schemas.microsoft.com/office/word/2006/wordml" xmlns:wps="http://schemas.microsoft.com/office/word/2010/wordprocessingShape" mc:Ignorable="w14 w15 w16se w16cid wp14">
   <w:sdt>
     <w:sdtPr>
       <w:id w:val="1334103242"/>
@@ -1210,7 +1247,7 @@
     <w:sdtContent>
       <w:p>
         <w:pPr>
-          <w:pStyle w:val="Encabezado"/>
+          <w:pStyle w:val="Header"/>
           <w:jc w:val="right"/>
         </w:pPr>
         <w:r>
@@ -1236,14 +1273,14 @@
   </w:sdt>
   <w:p>
     <w:pPr>
-      <w:pStyle w:val="Encabezado"/>
+      <w:pStyle w:val="Header"/>
     </w:pPr>
   </w:p>
 </w:hdr>
 </file>
 
 <file path=word/numbering.xml><?xml version="1.0" encoding="utf-8"?>
-<w:numbering xmlns:wpc="http://schemas.microsoft.com/office/word/2010/wordprocessingCanvas" xmlns:mc="http://schemas.openxmlformats.org/markup-compatibility/2006" xmlns:o="urn:schemas-microsoft-com:office:office" xmlns:r="http://schemas.openxmlformats.org/officeDocument/2006/relationships" xmlns:m="http://schemas.openxmlformats.org/officeDocument/2006/math" xmlns:v="urn:schemas-microsoft-com:vml" xmlns:wp14="http://schemas.microsoft.com/office/word/2010/wordprocessingDrawing" xmlns:wp="http://schemas.openxmlformats.org/drawingml/2006/wordprocessingDrawing" xmlns:w10="urn:schemas-microsoft-com:office:word" xmlns:w="http://schemas.openxmlformats.org/wordprocessingml/2006/main" xmlns:w14="http://schemas.microsoft.com/office/word/2010/wordml" xmlns:w15="http://schemas.microsoft.com/office/word/2012/wordml" xmlns:wpg="http://schemas.microsoft.com/office/word/2010/wordprocessingGroup" xmlns:wpi="http://schemas.microsoft.com/office/word/2010/wordprocessingInk" xmlns:wne="http://schemas.microsoft.com/office/word/2006/wordml" xmlns:wps="http://schemas.microsoft.com/office/word/2010/wordprocessingShape" mc:Ignorable="w14 w15 wp14">
+<w:numbering xmlns:wpc="http://schemas.microsoft.com/office/word/2010/wordprocessingCanvas" xmlns:cx="http://schemas.microsoft.com/office/drawing/2014/chartex" xmlns:cx1="http://schemas.microsoft.com/office/drawing/2015/9/8/chartex" xmlns:cx2="http://schemas.microsoft.com/office/drawing/2015/10/21/chartex" xmlns:cx3="http://schemas.microsoft.com/office/drawing/2016/5/9/chartex" xmlns:cx4="http://schemas.microsoft.com/office/drawing/2016/5/10/chartex" xmlns:cx5="http://schemas.microsoft.com/office/drawing/2016/5/11/chartex" xmlns:cx6="http://schemas.microsoft.com/office/drawing/2016/5/12/chartex" xmlns:cx7="http://schemas.microsoft.com/office/drawing/2016/5/13/chartex" xmlns:cx8="http://schemas.microsoft.com/office/drawing/2016/5/14/chartex" xmlns:mc="http://schemas.openxmlformats.org/markup-compatibility/2006" xmlns:aink="http://schemas.microsoft.com/office/drawing/2016/ink" xmlns:am3d="http://schemas.microsoft.com/office/drawing/2017/model3d" xmlns:o="urn:schemas-microsoft-com:office:office" xmlns:r="http://schemas.openxmlformats.org/officeDocument/2006/relationships" xmlns:m="http://schemas.openxmlformats.org/officeDocument/2006/math" xmlns:v="urn:schemas-microsoft-com:vml" xmlns:wp14="http://schemas.microsoft.com/office/word/2010/wordprocessingDrawing" xmlns:wp="http://schemas.openxmlformats.org/drawingml/2006/wordprocessingDrawing" xmlns:w10="urn:schemas-microsoft-com:office:word" xmlns:w="http://schemas.openxmlformats.org/wordprocessingml/2006/main" xmlns:w14="http://schemas.microsoft.com/office/word/2010/wordml" xmlns:w15="http://schemas.microsoft.com/office/word/2012/wordml" xmlns:w16cid="http://schemas.microsoft.com/office/word/2016/wordml/cid" xmlns:w16se="http://schemas.microsoft.com/office/word/2015/wordml/symex" xmlns:wpg="http://schemas.microsoft.com/office/word/2010/wordprocessingGroup" xmlns:wpi="http://schemas.microsoft.com/office/word/2010/wordprocessingInk" xmlns:wne="http://schemas.microsoft.com/office/word/2006/wordml" xmlns:wps="http://schemas.microsoft.com/office/word/2010/wordprocessingShape" mc:Ignorable="w14 w15 w16se w16cid wp14">
   <w:abstractNum w:abstractNumId="0" w15:restartNumberingAfterBreak="0">
     <w:nsid w:val="084D2679"/>
     <w:multiLevelType w:val="hybridMultilevel"/>
@@ -3122,7 +3159,7 @@
 </file>
 
 <file path=word/styles.xml><?xml version="1.0" encoding="utf-8"?>
-<w:styles xmlns:mc="http://schemas.openxmlformats.org/markup-compatibility/2006" xmlns:r="http://schemas.openxmlformats.org/officeDocument/2006/relationships" xmlns:w="http://schemas.openxmlformats.org/wordprocessingml/2006/main" xmlns:w14="http://schemas.microsoft.com/office/word/2010/wordml" xmlns:w15="http://schemas.microsoft.com/office/word/2012/wordml" mc:Ignorable="w14 w15">
+<w:styles xmlns:mc="http://schemas.openxmlformats.org/markup-compatibility/2006" xmlns:r="http://schemas.openxmlformats.org/officeDocument/2006/relationships" xmlns:w="http://schemas.openxmlformats.org/wordprocessingml/2006/main" xmlns:w14="http://schemas.microsoft.com/office/word/2010/wordml" xmlns:w15="http://schemas.microsoft.com/office/word/2012/wordml" xmlns:w16cid="http://schemas.microsoft.com/office/word/2016/wordml/cid" xmlns:w16se="http://schemas.microsoft.com/office/word/2015/wordml/symex" mc:Ignorable="w14 w15 w16se w16cid">
   <w:docDefaults>
     <w:rPrDefault>
       <w:rPr>
@@ -3138,7 +3175,7 @@
       </w:pPr>
     </w:pPrDefault>
   </w:docDefaults>
-  <w:latentStyles w:defLockedState="0" w:defUIPriority="99" w:defSemiHidden="0" w:defUnhideWhenUsed="0" w:defQFormat="0" w:count="371">
+  <w:latentStyles w:defLockedState="0" w:defUIPriority="99" w:defSemiHidden="0" w:defUnhideWhenUsed="0" w:defQFormat="0" w:count="376">
     <w:lsdException w:name="Normal" w:uiPriority="0" w:qFormat="1"/>
     <w:lsdException w:name="heading 1" w:uiPriority="9" w:qFormat="1"/>
     <w:lsdException w:name="heading 2" w:semiHidden="1" w:uiPriority="9" w:unhideWhenUsed="1" w:qFormat="1"/>
@@ -3244,7 +3281,6 @@
     <w:lsdException w:name="HTML Sample" w:semiHidden="1" w:unhideWhenUsed="1"/>
     <w:lsdException w:name="HTML Typewriter" w:semiHidden="1" w:unhideWhenUsed="1"/>
     <w:lsdException w:name="HTML Variable" w:semiHidden="1" w:unhideWhenUsed="1"/>
-    <w:lsdException w:name="Normal Table" w:semiHidden="1" w:unhideWhenUsed="1"/>
     <w:lsdException w:name="annotation subject" w:semiHidden="1" w:unhideWhenUsed="1"/>
     <w:lsdException w:name="No List" w:semiHidden="1" w:unhideWhenUsed="1"/>
     <w:lsdException w:name="Outline List 1" w:semiHidden="1" w:unhideWhenUsed="1"/>
@@ -3287,11 +3323,8 @@
     <w:lsdException w:name="Table Contemporary" w:semiHidden="1" w:unhideWhenUsed="1"/>
     <w:lsdException w:name="Table Elegant" w:semiHidden="1" w:unhideWhenUsed="1"/>
     <w:lsdException w:name="Table Professional" w:semiHidden="1" w:unhideWhenUsed="1"/>
-    <w:lsdException w:name="Table Subtle 1" w:semiHidden="1" w:unhideWhenUsed="1"/>
     <w:lsdException w:name="Table Subtle 2" w:semiHidden="1" w:unhideWhenUsed="1"/>
     <w:lsdException w:name="Table Web 1" w:semiHidden="1" w:unhideWhenUsed="1"/>
-    <w:lsdException w:name="Table Web 2" w:semiHidden="1" w:unhideWhenUsed="1"/>
-    <w:lsdException w:name="Table Web 3" w:semiHidden="1" w:unhideWhenUsed="1"/>
     <w:lsdException w:name="Balloon Text" w:semiHidden="1" w:unhideWhenUsed="1"/>
     <w:lsdException w:name="Table Grid" w:uiPriority="39"/>
     <w:lsdException w:name="Table Theme" w:semiHidden="1" w:unhideWhenUsed="1"/>
@@ -3510,6 +3543,11 @@
     <w:lsdException w:name="List Table 5 Dark Accent 6" w:uiPriority="50"/>
     <w:lsdException w:name="List Table 6 Colorful Accent 6" w:uiPriority="51"/>
     <w:lsdException w:name="List Table 7 Colorful Accent 6" w:uiPriority="52"/>
+    <w:lsdException w:name="Mention" w:semiHidden="1" w:unhideWhenUsed="1"/>
+    <w:lsdException w:name="Smart Hyperlink" w:semiHidden="1" w:unhideWhenUsed="1"/>
+    <w:lsdException w:name="Hashtag" w:semiHidden="1" w:unhideWhenUsed="1"/>
+    <w:lsdException w:name="Unresolved Mention" w:semiHidden="1" w:unhideWhenUsed="1"/>
+    <w:lsdException w:name="Smart Link" w:semiHidden="1" w:unhideWhenUsed="1"/>
   </w:latentStyles>
   <w:style w:type="paragraph" w:default="1" w:styleId="Normal">
     <w:name w:val="Normal"/>
@@ -3524,11 +3562,11 @@
       <w:sz w:val="24"/>
     </w:rPr>
   </w:style>
-  <w:style w:type="paragraph" w:styleId="Ttulo1">
+  <w:style w:type="paragraph" w:styleId="Heading1">
     <w:name w:val="heading 1"/>
     <w:basedOn w:val="Normal"/>
     <w:next w:val="Normal"/>
-    <w:link w:val="Ttulo1Car"/>
+    <w:link w:val="Heading1Char"/>
     <w:uiPriority w:val="9"/>
     <w:qFormat/>
     <w:rsid w:val="004E4A94"/>
@@ -3545,11 +3583,11 @@
       <w:szCs w:val="32"/>
     </w:rPr>
   </w:style>
-  <w:style w:type="paragraph" w:styleId="Ttulo2">
+  <w:style w:type="paragraph" w:styleId="Heading2">
     <w:name w:val="heading 2"/>
     <w:basedOn w:val="Normal"/>
     <w:next w:val="Normal"/>
-    <w:link w:val="Ttulo2Car"/>
+    <w:link w:val="Heading2Char"/>
     <w:uiPriority w:val="9"/>
     <w:unhideWhenUsed/>
     <w:qFormat/>
@@ -3567,11 +3605,11 @@
       <w:szCs w:val="26"/>
     </w:rPr>
   </w:style>
-  <w:style w:type="paragraph" w:styleId="Ttulo3">
+  <w:style w:type="paragraph" w:styleId="Heading3">
     <w:name w:val="heading 3"/>
     <w:basedOn w:val="Normal"/>
     <w:next w:val="Normal"/>
-    <w:link w:val="Ttulo3Car"/>
+    <w:link w:val="Heading3Char"/>
     <w:uiPriority w:val="9"/>
     <w:unhideWhenUsed/>
     <w:qFormat/>
@@ -3588,13 +3626,13 @@
       <w:szCs w:val="24"/>
     </w:rPr>
   </w:style>
-  <w:style w:type="character" w:default="1" w:styleId="Fuentedeprrafopredeter">
+  <w:style w:type="character" w:default="1" w:styleId="DefaultParagraphFont">
     <w:name w:val="Default Paragraph Font"/>
     <w:uiPriority w:val="1"/>
     <w:semiHidden/>
     <w:unhideWhenUsed/>
   </w:style>
-  <w:style w:type="table" w:default="1" w:styleId="Tablanormal">
+  <w:style w:type="table" w:default="1" w:styleId="TableNormal">
     <w:name w:val="Normal Table"/>
     <w:uiPriority w:val="99"/>
     <w:semiHidden/>
@@ -3609,16 +3647,16 @@
       </w:tblCellMar>
     </w:tblPr>
   </w:style>
-  <w:style w:type="numbering" w:default="1" w:styleId="Sinlista">
+  <w:style w:type="numbering" w:default="1" w:styleId="NoList">
     <w:name w:val="No List"/>
     <w:uiPriority w:val="99"/>
     <w:semiHidden/>
     <w:unhideWhenUsed/>
   </w:style>
-  <w:style w:type="character" w:customStyle="1" w:styleId="Ttulo1Car">
-    <w:name w:val="Título 1 Car"/>
-    <w:basedOn w:val="Fuentedeprrafopredeter"/>
-    <w:link w:val="Ttulo1"/>
+  <w:style w:type="character" w:customStyle="1" w:styleId="Heading1Char">
+    <w:name w:val="Heading 1 Char"/>
+    <w:basedOn w:val="DefaultParagraphFont"/>
+    <w:link w:val="Heading1"/>
     <w:uiPriority w:val="9"/>
     <w:rsid w:val="004E4A94"/>
     <w:rPr>
@@ -3628,10 +3666,10 @@
       <w:szCs w:val="32"/>
     </w:rPr>
   </w:style>
-  <w:style w:type="character" w:customStyle="1" w:styleId="Ttulo2Car">
-    <w:name w:val="Título 2 Car"/>
-    <w:basedOn w:val="Fuentedeprrafopredeter"/>
-    <w:link w:val="Ttulo2"/>
+  <w:style w:type="character" w:customStyle="1" w:styleId="Heading2Char">
+    <w:name w:val="Heading 2 Char"/>
+    <w:basedOn w:val="DefaultParagraphFont"/>
+    <w:link w:val="Heading2"/>
     <w:uiPriority w:val="9"/>
     <w:rsid w:val="004E4A94"/>
     <w:rPr>
@@ -3641,10 +3679,10 @@
       <w:szCs w:val="26"/>
     </w:rPr>
   </w:style>
-  <w:style w:type="paragraph" w:styleId="Encabezado">
+  <w:style w:type="paragraph" w:styleId="Header">
     <w:name w:val="header"/>
     <w:basedOn w:val="Normal"/>
-    <w:link w:val="EncabezadoCar"/>
+    <w:link w:val="HeaderChar"/>
     <w:uiPriority w:val="99"/>
     <w:unhideWhenUsed/>
     <w:rsid w:val="00E350FF"/>
@@ -3656,17 +3694,17 @@
       <w:spacing w:after="0" w:line="240" w:lineRule="auto"/>
     </w:pPr>
   </w:style>
-  <w:style w:type="character" w:customStyle="1" w:styleId="EncabezadoCar">
-    <w:name w:val="Encabezado Car"/>
-    <w:basedOn w:val="Fuentedeprrafopredeter"/>
-    <w:link w:val="Encabezado"/>
+  <w:style w:type="character" w:customStyle="1" w:styleId="HeaderChar">
+    <w:name w:val="Header Char"/>
+    <w:basedOn w:val="DefaultParagraphFont"/>
+    <w:link w:val="Header"/>
     <w:uiPriority w:val="99"/>
     <w:rsid w:val="00E350FF"/>
   </w:style>
-  <w:style w:type="paragraph" w:styleId="Piedepgina">
+  <w:style w:type="paragraph" w:styleId="Footer">
     <w:name w:val="footer"/>
     <w:basedOn w:val="Normal"/>
-    <w:link w:val="PiedepginaCar"/>
+    <w:link w:val="FooterChar"/>
     <w:uiPriority w:val="99"/>
     <w:unhideWhenUsed/>
     <w:rsid w:val="00E350FF"/>
@@ -3678,17 +3716,17 @@
       <w:spacing w:after="0" w:line="240" w:lineRule="auto"/>
     </w:pPr>
   </w:style>
-  <w:style w:type="character" w:customStyle="1" w:styleId="PiedepginaCar">
-    <w:name w:val="Pie de página Car"/>
-    <w:basedOn w:val="Fuentedeprrafopredeter"/>
-    <w:link w:val="Piedepgina"/>
+  <w:style w:type="character" w:customStyle="1" w:styleId="FooterChar">
+    <w:name w:val="Footer Char"/>
+    <w:basedOn w:val="DefaultParagraphFont"/>
+    <w:link w:val="Footer"/>
     <w:uiPriority w:val="99"/>
     <w:rsid w:val="00E350FF"/>
   </w:style>
-  <w:style w:type="character" w:customStyle="1" w:styleId="Ttulo3Car">
-    <w:name w:val="Título 3 Car"/>
-    <w:basedOn w:val="Fuentedeprrafopredeter"/>
-    <w:link w:val="Ttulo3"/>
+  <w:style w:type="character" w:customStyle="1" w:styleId="Heading3Char">
+    <w:name w:val="Heading 3 Char"/>
+    <w:basedOn w:val="DefaultParagraphFont"/>
+    <w:link w:val="Heading3"/>
     <w:uiPriority w:val="9"/>
     <w:rsid w:val="001D3F28"/>
     <w:rPr>
@@ -3698,10 +3736,10 @@
       <w:szCs w:val="24"/>
     </w:rPr>
   </w:style>
-  <w:style w:type="paragraph" w:styleId="Textodeglobo">
+  <w:style w:type="paragraph" w:styleId="BalloonText">
     <w:name w:val="Balloon Text"/>
     <w:basedOn w:val="Normal"/>
-    <w:link w:val="TextodegloboCar"/>
+    <w:link w:val="BalloonTextChar"/>
     <w:uiPriority w:val="99"/>
     <w:semiHidden/>
     <w:unhideWhenUsed/>
@@ -3715,10 +3753,10 @@
       <w:szCs w:val="18"/>
     </w:rPr>
   </w:style>
-  <w:style w:type="character" w:customStyle="1" w:styleId="TextodegloboCar">
-    <w:name w:val="Texto de globo Car"/>
-    <w:basedOn w:val="Fuentedeprrafopredeter"/>
-    <w:link w:val="Textodeglobo"/>
+  <w:style w:type="character" w:customStyle="1" w:styleId="BalloonTextChar">
+    <w:name w:val="Balloon Text Char"/>
+    <w:basedOn w:val="DefaultParagraphFont"/>
+    <w:link w:val="BalloonText"/>
     <w:uiPriority w:val="99"/>
     <w:semiHidden/>
     <w:rsid w:val="00047625"/>
@@ -3728,9 +3766,9 @@
       <w:szCs w:val="18"/>
     </w:rPr>
   </w:style>
-  <w:style w:type="table" w:styleId="Tablaconcuadrcula">
+  <w:style w:type="table" w:styleId="TableGrid">
     <w:name w:val="Table Grid"/>
-    <w:basedOn w:val="Tablanormal"/>
+    <w:basedOn w:val="TableNormal"/>
     <w:uiPriority w:val="39"/>
     <w:rsid w:val="00B96ADB"/>
     <w:pPr>
@@ -3747,7 +3785,7 @@
       </w:tblBorders>
     </w:tblPr>
   </w:style>
-  <w:style w:type="paragraph" w:styleId="Prrafodelista">
+  <w:style w:type="paragraph" w:styleId="ListParagraph">
     <w:name w:val="List Paragraph"/>
     <w:basedOn w:val="Normal"/>
     <w:uiPriority w:val="34"/>
@@ -4027,7 +4065,7 @@
 </file>
 
 <file path=customXml/itemProps1.xml><?xml version="1.0" encoding="utf-8"?>
-<ds:datastoreItem xmlns:ds="http://schemas.openxmlformats.org/officeDocument/2006/customXml" ds:itemID="{905716C4-27D1-4BC5-BEDD-F87852DF9379}">
+<ds:datastoreItem xmlns:ds="http://schemas.openxmlformats.org/officeDocument/2006/customXml" ds:itemID="{2FA41D78-715E-44DC-B6F8-F9D25758D366}">
   <ds:schemaRefs>
     <ds:schemaRef ds:uri="http://schemas.openxmlformats.org/officeDocument/2006/bibliography"/>
   </ds:schemaRefs>

--- a/Análisis/4. DSI - Plataforma de distribución de videojuegos.docx
+++ b/Análisis/4. DSI - Plataforma de distribución de videojuegos.docx
@@ -742,46 +742,6 @@
     <w:p>
       <w:bookmarkStart w:id="0" w:name="_GoBack"/>
       <w:bookmarkEnd w:id="0"/>
-      <w:r>
-        <w:rPr>
-          <w:noProof/>
-        </w:rPr>
-        <w:drawing>
-          <wp:inline distT="0" distB="0" distL="0" distR="0" wp14:anchorId="135FEE38" wp14:editId="46002C51">
-            <wp:extent cx="5400040" cy="3938270"/>
-            <wp:effectExtent l="0" t="0" r="0" b="5080"/>
-            <wp:docPr id="1" name="Picture 1"/>
-            <wp:cNvGraphicFramePr>
-              <a:graphicFrameLocks xmlns:a="http://schemas.openxmlformats.org/drawingml/2006/main" noChangeAspect="1"/>
-            </wp:cNvGraphicFramePr>
-            <a:graphic xmlns:a="http://schemas.openxmlformats.org/drawingml/2006/main">
-              <a:graphicData uri="http://schemas.openxmlformats.org/drawingml/2006/picture">
-                <pic:pic xmlns:pic="http://schemas.openxmlformats.org/drawingml/2006/picture">
-                  <pic:nvPicPr>
-                    <pic:cNvPr id="1" name=""/>
-                    <pic:cNvPicPr/>
-                  </pic:nvPicPr>
-                  <pic:blipFill>
-                    <a:blip r:embed="rId8"/>
-                    <a:stretch>
-                      <a:fillRect/>
-                    </a:stretch>
-                  </pic:blipFill>
-                  <pic:spPr>
-                    <a:xfrm>
-                      <a:off x="0" y="0"/>
-                      <a:ext cx="5400040" cy="3938270"/>
-                    </a:xfrm>
-                    <a:prstGeom prst="rect">
-                      <a:avLst/>
-                    </a:prstGeom>
-                  </pic:spPr>
-                </pic:pic>
-              </a:graphicData>
-            </a:graphic>
-          </wp:inline>
-        </w:drawing>
-      </w:r>
     </w:p>
     <w:p>
       <w:pPr>
@@ -800,11 +760,7 @@
         <w:spacing w:line="480" w:lineRule="auto"/>
       </w:pPr>
       <w:r>
-        <w:t xml:space="preserve">La aplicación no necesita de datos externos de ningún tipo salvo los videojuegos que se vayan añadiendo de forma progresiva a la plataforma, ya que esa es su finalidad. Al principio de la aplicación no habrá ningún videojuego ni ningún usuario, y a medida que los desarrolladores vayan pidiendo subir sus </w:t>
-      </w:r>
-      <w:r>
-        <w:lastRenderedPageBreak/>
-        <w:t>videojuegos y los usuarios se vayan registrando para jugarlos, la aplicación crecerá.</w:t>
+        <w:t>La aplicación no necesita de datos externos de ningún tipo salvo los videojuegos que se vayan añadiendo de forma progresiva a la plataforma, ya que esa es su finalidad. Al principio de la aplicación no habrá ningún videojuego ni ningún usuario, y a medida que los desarrolladores vayan pidiendo subir sus videojuegos y los usuarios se vayan registrando para jugarlos, la aplicación crecerá.</w:t>
       </w:r>
     </w:p>
     <w:p>
@@ -833,7 +789,11 @@
         <w:spacing w:line="480" w:lineRule="auto"/>
       </w:pPr>
       <w:r>
-        <w:t>Las pruebas se realizarán a medida que se vayan programando los diferentes módulos que conforman la aplicación. Una vez pasen todas las pruebas correctamente, se implantarán junto al resto de módulos, y una vez implantados se realizarán más pruebas en conjunto para comprobar que todo funciona de acuerdo a como debería.</w:t>
+        <w:t xml:space="preserve">Las pruebas se realizarán a medida que se vayan programando los diferentes módulos que conforman la aplicación. Una vez pasen todas las pruebas correctamente, se implantarán junto al resto de módulos, y una vez implantados </w:t>
+      </w:r>
+      <w:r>
+        <w:lastRenderedPageBreak/>
+        <w:t>se realizarán más pruebas en conjunto para comprobar que todo funciona de acuerdo a como debería.</w:t>
       </w:r>
     </w:p>
     <w:p>
@@ -1140,7 +1100,6 @@
           </w:tcPr>
           <w:p>
             <w:r>
-              <w:lastRenderedPageBreak/>
               <w:t>PR</w:t>
             </w:r>
             <w:r>
@@ -1171,7 +1130,7 @@
     <w:p/>
     <w:p/>
     <w:sectPr>
-      <w:headerReference w:type="first" r:id="rId9"/>
+      <w:headerReference w:type="first" r:id="rId8"/>
       <w:pgSz w:w="11906" w:h="16838"/>
       <w:pgMar w:top="1417" w:right="1701" w:bottom="1417" w:left="1701" w:header="708" w:footer="708" w:gutter="0"/>
       <w:pgNumType w:start="1"/>
@@ -3281,6 +3240,7 @@
     <w:lsdException w:name="HTML Sample" w:semiHidden="1" w:unhideWhenUsed="1"/>
     <w:lsdException w:name="HTML Typewriter" w:semiHidden="1" w:unhideWhenUsed="1"/>
     <w:lsdException w:name="HTML Variable" w:semiHidden="1" w:unhideWhenUsed="1"/>
+    <w:lsdException w:name="Normal Table" w:semiHidden="1" w:unhideWhenUsed="1"/>
     <w:lsdException w:name="annotation subject" w:semiHidden="1" w:unhideWhenUsed="1"/>
     <w:lsdException w:name="No List" w:semiHidden="1" w:unhideWhenUsed="1"/>
     <w:lsdException w:name="Outline List 1" w:semiHidden="1" w:unhideWhenUsed="1"/>
@@ -3323,8 +3283,11 @@
     <w:lsdException w:name="Table Contemporary" w:semiHidden="1" w:unhideWhenUsed="1"/>
     <w:lsdException w:name="Table Elegant" w:semiHidden="1" w:unhideWhenUsed="1"/>
     <w:lsdException w:name="Table Professional" w:semiHidden="1" w:unhideWhenUsed="1"/>
+    <w:lsdException w:name="Table Subtle 1" w:semiHidden="1" w:unhideWhenUsed="1"/>
     <w:lsdException w:name="Table Subtle 2" w:semiHidden="1" w:unhideWhenUsed="1"/>
     <w:lsdException w:name="Table Web 1" w:semiHidden="1" w:unhideWhenUsed="1"/>
+    <w:lsdException w:name="Table Web 2" w:semiHidden="1" w:unhideWhenUsed="1"/>
+    <w:lsdException w:name="Table Web 3" w:semiHidden="1" w:unhideWhenUsed="1"/>
     <w:lsdException w:name="Balloon Text" w:semiHidden="1" w:unhideWhenUsed="1"/>
     <w:lsdException w:name="Table Grid" w:uiPriority="39"/>
     <w:lsdException w:name="Table Theme" w:semiHidden="1" w:unhideWhenUsed="1"/>
@@ -4065,7 +4028,7 @@
 </file>
 
 <file path=customXml/itemProps1.xml><?xml version="1.0" encoding="utf-8"?>
-<ds:datastoreItem xmlns:ds="http://schemas.openxmlformats.org/officeDocument/2006/customXml" ds:itemID="{2FA41D78-715E-44DC-B6F8-F9D25758D366}">
+<ds:datastoreItem xmlns:ds="http://schemas.openxmlformats.org/officeDocument/2006/customXml" ds:itemID="{84425A79-5FFC-495E-9EF4-6229FE62B332}">
   <ds:schemaRefs>
     <ds:schemaRef ds:uri="http://schemas.openxmlformats.org/officeDocument/2006/bibliography"/>
   </ds:schemaRefs>

--- a/Análisis/4. DSI - Plataforma de distribución de videojuegos.docx
+++ b/Análisis/4. DSI - Plataforma de distribución de videojuegos.docx
@@ -374,15 +374,7 @@
         <w:spacing w:line="480" w:lineRule="auto"/>
       </w:pPr>
       <w:r>
-        <w:t xml:space="preserve">El Sistema guardará los datos que los usuarios introduzcan en la aplicación en una base de datos. Para acceder a estos datos, la aplicación de escritorio se conectará con un servidor usando </w:t>
-      </w:r>
-      <w:proofErr w:type="spellStart"/>
-      <w:r>
-        <w:t>SignalR</w:t>
-      </w:r>
-      <w:proofErr w:type="spellEnd"/>
-      <w:r>
-        <w:t xml:space="preserve"> para permanecer en contacto con el Sistema en tiempo real y durante todo el tiempo que la tenga abierta.</w:t>
+        <w:t>El Sistema guardará los datos que los usuarios introduzcan en la aplicación en una base de datos. Para acceder a estos datos, la aplicación de escritorio se conectará con un servidor usando SignalR para permanecer en contacto con el Sistema en tiempo real y durante todo el tiempo que la tenga abierta.</w:t>
       </w:r>
     </w:p>
     <w:p>
@@ -390,23 +382,7 @@
         <w:spacing w:line="480" w:lineRule="auto"/>
       </w:pPr>
       <w:r>
-        <w:t xml:space="preserve">El servidor de </w:t>
-      </w:r>
-      <w:proofErr w:type="spellStart"/>
-      <w:r>
-        <w:t>SignalR</w:t>
-      </w:r>
-      <w:proofErr w:type="spellEnd"/>
-      <w:r>
-        <w:t xml:space="preserve"> se encargará de proporcionarle los datos a los clientes que hagan las peticiones. Para obtener los datos, </w:t>
-      </w:r>
-      <w:proofErr w:type="spellStart"/>
-      <w:r>
-        <w:t>SignalR</w:t>
-      </w:r>
-      <w:proofErr w:type="spellEnd"/>
-      <w:r>
-        <w:t xml:space="preserve"> hará uso de una API que servirá como intermediaria entre la base de datos y el servidor.</w:t>
+        <w:t>El servidor de SignalR se encargará de proporcionarle los datos a los clientes que hagan las peticiones. Para obtener los datos, SignalR hará uso de una API que servirá como intermediaria entre la base de datos y el servidor.</w:t>
       </w:r>
     </w:p>
     <w:p>
@@ -415,6 +391,9 @@
       </w:pPr>
       <w:r>
         <w:t>Para almacenar los juegos, se plantean varias posibilidades, todas de ellas gratuitas, y la más conveniente sería Google Drive.</w:t>
+      </w:r>
+      <w:r>
+        <w:t xml:space="preserve"> Sin embargo, gracias a la ayuda de un</w:t>
       </w:r>
     </w:p>
     <w:p>
@@ -537,21 +516,8 @@
               <w:spacing w:line="480" w:lineRule="auto"/>
             </w:pPr>
             <w:r>
-              <w:t xml:space="preserve">Se </w:t>
-            </w:r>
-            <w:proofErr w:type="spellStart"/>
-            <w:r>
-              <w:t>usuará</w:t>
-            </w:r>
-            <w:proofErr w:type="spellEnd"/>
-            <w:r>
-              <w:t xml:space="preserve"> C# para la programación del cliente y del servidor </w:t>
-            </w:r>
-            <w:proofErr w:type="spellStart"/>
-            <w:r>
-              <w:t>SignalR</w:t>
-            </w:r>
-            <w:proofErr w:type="spellEnd"/>
+              <w:t>Se usará C# para la programación del cliente y del servidor SignalR</w:t>
+            </w:r>
           </w:p>
         </w:tc>
       </w:tr>
@@ -562,7 +528,10 @@
           </w:tcPr>
           <w:p>
             <w:r>
-              <w:t>RQD2</w:t>
+              <w:t>RQD</w:t>
+            </w:r>
+            <w:r>
+              <w:t>2</w:t>
             </w:r>
           </w:p>
         </w:tc>
@@ -572,7 +541,7 @@
           </w:tcPr>
           <w:p>
             <w:r>
-              <w:t>Lenguaje PHP</w:t>
+              <w:t>Lenguaje SQL</w:t>
             </w:r>
           </w:p>
         </w:tc>
@@ -581,19 +550,8 @@
             <w:tcW w:w="5238" w:type="dxa"/>
           </w:tcPr>
           <w:p>
-            <w:pPr>
-              <w:spacing w:line="480" w:lineRule="auto"/>
-            </w:pPr>
-            <w:r>
-              <w:t>Se usará PHP (</w:t>
-            </w:r>
-            <w:proofErr w:type="spellStart"/>
-            <w:r>
-              <w:t>Vagrant</w:t>
-            </w:r>
-            <w:proofErr w:type="spellEnd"/>
-            <w:r>
-              <w:t>) para la programación de la API.</w:t>
+            <w:r>
+              <w:t>Se usará SQL (MySQL) para la base de datos.</w:t>
             </w:r>
           </w:p>
         </w:tc>
@@ -605,7 +563,10 @@
           </w:tcPr>
           <w:p>
             <w:r>
-              <w:t>RQD3</w:t>
+              <w:t>RQD</w:t>
+            </w:r>
+            <w:r>
+              <w:t>3</w:t>
             </w:r>
           </w:p>
         </w:tc>
@@ -615,7 +576,7 @@
           </w:tcPr>
           <w:p>
             <w:r>
-              <w:t>Lenguaje SQL</w:t>
+              <w:t>Lenguaje XAML</w:t>
             </w:r>
           </w:p>
         </w:tc>
@@ -625,72 +586,7 @@
           </w:tcPr>
           <w:p>
             <w:r>
-              <w:t>Se usará SQL (MySQL) para la base de datos.</w:t>
-            </w:r>
-          </w:p>
-        </w:tc>
-      </w:tr>
-      <w:tr>
-        <w:tc>
-          <w:tcPr>
-            <w:tcW w:w="1271" w:type="dxa"/>
-          </w:tcPr>
-          <w:p>
-            <w:r>
-              <w:t>RQD4</w:t>
-            </w:r>
-          </w:p>
-        </w:tc>
-        <w:tc>
-          <w:tcPr>
-            <w:tcW w:w="1985" w:type="dxa"/>
-          </w:tcPr>
-          <w:p>
-            <w:r>
-              <w:t>Lenguaje XAML</w:t>
-            </w:r>
-          </w:p>
-        </w:tc>
-        <w:tc>
-          <w:tcPr>
-            <w:tcW w:w="5238" w:type="dxa"/>
-          </w:tcPr>
-          <w:p>
-            <w:r>
               <w:t>Se usará XAML en WPF para la creación de la UI.</w:t>
-            </w:r>
-          </w:p>
-        </w:tc>
-      </w:tr>
-      <w:tr>
-        <w:tc>
-          <w:tcPr>
-            <w:tcW w:w="1271" w:type="dxa"/>
-          </w:tcPr>
-          <w:p>
-            <w:r>
-              <w:lastRenderedPageBreak/>
-              <w:t>RQD5</w:t>
-            </w:r>
-          </w:p>
-        </w:tc>
-        <w:tc>
-          <w:tcPr>
-            <w:tcW w:w="1985" w:type="dxa"/>
-          </w:tcPr>
-          <w:p>
-            <w:r>
-              <w:t>Espacio disponible</w:t>
-            </w:r>
-          </w:p>
-        </w:tc>
-        <w:tc>
-          <w:tcPr>
-            <w:tcW w:w="5238" w:type="dxa"/>
-          </w:tcPr>
-          <w:p>
-            <w:r>
-              <w:t>TODO</w:t>
             </w:r>
           </w:p>
         </w:tc>
@@ -706,6 +602,7 @@
         </w:numPr>
       </w:pPr>
       <w:r>
+        <w:lastRenderedPageBreak/>
         <w:t>Modelo de clases de diseño</w:t>
       </w:r>
     </w:p>
@@ -713,13 +610,58 @@
       <w:pPr>
         <w:spacing w:line="480" w:lineRule="auto"/>
       </w:pPr>
-      <w:proofErr w:type="spellStart"/>
-      <w:r>
-        <w:t>ViewModels</w:t>
-      </w:r>
-      <w:proofErr w:type="spellEnd"/>
-      <w:r>
-        <w:t>.</w:t>
+      <w:r>
+        <w:rPr>
+          <w:noProof/>
+        </w:rPr>
+        <w:drawing>
+          <wp:inline distT="0" distB="0" distL="0" distR="0">
+            <wp:extent cx="5391150" cy="3746500"/>
+            <wp:effectExtent l="0" t="0" r="0" b="6350"/>
+            <wp:docPr id="5" name="Picture 5"/>
+            <wp:cNvGraphicFramePr>
+              <a:graphicFrameLocks xmlns:a="http://schemas.openxmlformats.org/drawingml/2006/main" noChangeAspect="1"/>
+            </wp:cNvGraphicFramePr>
+            <a:graphic xmlns:a="http://schemas.openxmlformats.org/drawingml/2006/main">
+              <a:graphicData uri="http://schemas.openxmlformats.org/drawingml/2006/picture">
+                <pic:pic xmlns:pic="http://schemas.openxmlformats.org/drawingml/2006/picture">
+                  <pic:nvPicPr>
+                    <pic:cNvPr id="0" name="Picture 1"/>
+                    <pic:cNvPicPr>
+                      <a:picLocks noChangeAspect="1" noChangeArrowheads="1"/>
+                    </pic:cNvPicPr>
+                  </pic:nvPicPr>
+                  <pic:blipFill>
+                    <a:blip r:embed="rId8" cstate="print">
+                      <a:extLst>
+                        <a:ext uri="{28A0092B-C50C-407E-A947-70E740481C1C}">
+                          <a14:useLocalDpi xmlns:a14="http://schemas.microsoft.com/office/drawing/2010/main" val="0"/>
+                        </a:ext>
+                      </a:extLst>
+                    </a:blip>
+                    <a:srcRect/>
+                    <a:stretch>
+                      <a:fillRect/>
+                    </a:stretch>
+                  </pic:blipFill>
+                  <pic:spPr bwMode="auto">
+                    <a:xfrm>
+                      <a:off x="0" y="0"/>
+                      <a:ext cx="5391150" cy="3746500"/>
+                    </a:xfrm>
+                    <a:prstGeom prst="rect">
+                      <a:avLst/>
+                    </a:prstGeom>
+                    <a:noFill/>
+                    <a:ln>
+                      <a:noFill/>
+                    </a:ln>
+                  </pic:spPr>
+                </pic:pic>
+              </a:graphicData>
+            </a:graphic>
+          </wp:inline>
+        </w:drawing>
       </w:r>
     </w:p>
     <w:p>
@@ -736,86 +678,998 @@
         </w:numPr>
       </w:pPr>
       <w:r>
+        <w:lastRenderedPageBreak/>
         <w:t>Modelo físico de datos</w:t>
       </w:r>
     </w:p>
     <w:p>
+      <w:r>
+        <w:rPr>
+          <w:noProof/>
+        </w:rPr>
+        <w:drawing>
+          <wp:inline distT="0" distB="0" distL="0" distR="0" wp14:anchorId="0B7A936D" wp14:editId="2A129F4B">
+            <wp:extent cx="5400040" cy="4358640"/>
+            <wp:effectExtent l="0" t="0" r="0" b="3810"/>
+            <wp:docPr id="1" name="Picture 1"/>
+            <wp:cNvGraphicFramePr>
+              <a:graphicFrameLocks xmlns:a="http://schemas.openxmlformats.org/drawingml/2006/main" noChangeAspect="1"/>
+            </wp:cNvGraphicFramePr>
+            <a:graphic xmlns:a="http://schemas.openxmlformats.org/drawingml/2006/main">
+              <a:graphicData uri="http://schemas.openxmlformats.org/drawingml/2006/picture">
+                <pic:pic xmlns:pic="http://schemas.openxmlformats.org/drawingml/2006/picture">
+                  <pic:nvPicPr>
+                    <pic:cNvPr id="1" name=""/>
+                    <pic:cNvPicPr/>
+                  </pic:nvPicPr>
+                  <pic:blipFill>
+                    <a:blip r:embed="rId9"/>
+                    <a:stretch>
+                      <a:fillRect/>
+                    </a:stretch>
+                  </pic:blipFill>
+                  <pic:spPr>
+                    <a:xfrm>
+                      <a:off x="0" y="0"/>
+                      <a:ext cx="5400040" cy="4358640"/>
+                    </a:xfrm>
+                    <a:prstGeom prst="rect">
+                      <a:avLst/>
+                    </a:prstGeom>
+                  </pic:spPr>
+                </pic:pic>
+              </a:graphicData>
+            </a:graphic>
+          </wp:inline>
+        </w:drawing>
+      </w:r>
+    </w:p>
+    <w:p>
+      <w:r>
+        <w:t>La aplicación usa una base de datos alojada en Azure y cuenta con 6 tablas:</w:t>
+      </w:r>
+    </w:p>
+    <w:p>
+      <w:pPr>
+        <w:pStyle w:val="ListParagraph"/>
+        <w:numPr>
+          <w:ilvl w:val="0"/>
+          <w:numId w:val="17"/>
+        </w:numPr>
+      </w:pPr>
+      <w:r>
+        <w:rPr>
+          <w:b/>
+          <w:bCs/>
+        </w:rPr>
+        <w:t>Users</w:t>
+      </w:r>
+      <w:r>
+        <w:t>: Tabla que contiene la información de todos los usuarios</w:t>
+      </w:r>
+    </w:p>
+    <w:p>
+      <w:pPr>
+        <w:pStyle w:val="ListParagraph"/>
+        <w:numPr>
+          <w:ilvl w:val="1"/>
+          <w:numId w:val="17"/>
+        </w:numPr>
+      </w:pPr>
+      <w:r>
+        <w:rPr>
+          <w:b/>
+          <w:bCs/>
+        </w:rPr>
+        <w:t>Nickname</w:t>
+      </w:r>
+      <w:r>
+        <w:t>: Nombre del usuario</w:t>
+      </w:r>
+    </w:p>
+    <w:p>
+      <w:pPr>
+        <w:pStyle w:val="ListParagraph"/>
+        <w:numPr>
+          <w:ilvl w:val="1"/>
+          <w:numId w:val="17"/>
+        </w:numPr>
+      </w:pPr>
+      <w:r>
+        <w:rPr>
+          <w:b/>
+          <w:bCs/>
+        </w:rPr>
+        <w:t>Password</w:t>
+      </w:r>
+      <w:r>
+        <w:t>: Contraseña hasheada del usuario</w:t>
+      </w:r>
+    </w:p>
+    <w:p>
+      <w:pPr>
+        <w:pStyle w:val="ListParagraph"/>
+        <w:numPr>
+          <w:ilvl w:val="1"/>
+          <w:numId w:val="17"/>
+        </w:numPr>
+      </w:pPr>
+      <w:r>
+        <w:rPr>
+          <w:b/>
+          <w:bCs/>
+        </w:rPr>
+        <w:t>Salt</w:t>
+      </w:r>
+      <w:r>
+        <w:t>: Sal usada para hashear la contraseña</w:t>
+      </w:r>
+    </w:p>
+    <w:p>
+      <w:pPr>
+        <w:pStyle w:val="ListParagraph"/>
+        <w:numPr>
+          <w:ilvl w:val="1"/>
+          <w:numId w:val="17"/>
+        </w:numPr>
+      </w:pPr>
+      <w:r>
+        <w:rPr>
+          <w:b/>
+          <w:bCs/>
+        </w:rPr>
+        <w:t>ProfileDescription</w:t>
+      </w:r>
+      <w:r>
+        <w:t>: Descripción del usuario en su perfil</w:t>
+      </w:r>
+    </w:p>
+    <w:p>
+      <w:pPr>
+        <w:pStyle w:val="ListParagraph"/>
+        <w:numPr>
+          <w:ilvl w:val="1"/>
+          <w:numId w:val="17"/>
+        </w:numPr>
+      </w:pPr>
+      <w:r>
+        <w:rPr>
+          <w:b/>
+          <w:bCs/>
+        </w:rPr>
+        <w:t>ProfileLocation</w:t>
+      </w:r>
+      <w:r>
+        <w:t>: Localización del usuario en su perfil</w:t>
+      </w:r>
+    </w:p>
+    <w:p>
+      <w:pPr>
+        <w:pStyle w:val="ListParagraph"/>
+        <w:numPr>
+          <w:ilvl w:val="1"/>
+          <w:numId w:val="17"/>
+        </w:numPr>
+      </w:pPr>
+      <w:r>
+        <w:rPr>
+          <w:b/>
+          <w:bCs/>
+        </w:rPr>
+        <w:t>BirthDate</w:t>
+      </w:r>
+      <w:r>
+        <w:t>: Fecha de nacimiento</w:t>
+      </w:r>
+    </w:p>
+    <w:p>
+      <w:pPr>
+        <w:pStyle w:val="ListParagraph"/>
+        <w:numPr>
+          <w:ilvl w:val="1"/>
+          <w:numId w:val="17"/>
+        </w:numPr>
+      </w:pPr>
+      <w:r>
+        <w:rPr>
+          <w:b/>
+          <w:bCs/>
+        </w:rPr>
+        <w:t>PrivateProfile</w:t>
+      </w:r>
+      <w:r>
+        <w:t>: Si su perfil es privado o no</w:t>
+      </w:r>
+    </w:p>
+    <w:p>
+      <w:pPr>
+        <w:pStyle w:val="ListParagraph"/>
+        <w:numPr>
+          <w:ilvl w:val="1"/>
+          <w:numId w:val="17"/>
+        </w:numPr>
+      </w:pPr>
+      <w:r>
+        <w:rPr>
+          <w:b/>
+          <w:bCs/>
+        </w:rPr>
+        <w:t>AccountCreationDate</w:t>
+      </w:r>
+      <w:r>
+        <w:t>: Fecha en la que creó la cuenta</w:t>
+      </w:r>
+    </w:p>
+    <w:p>
+      <w:pPr>
+        <w:pStyle w:val="ListParagraph"/>
+        <w:numPr>
+          <w:ilvl w:val="1"/>
+          <w:numId w:val="17"/>
+        </w:numPr>
+      </w:pPr>
+      <w:r>
+        <w:rPr>
+          <w:b/>
+          <w:bCs/>
+        </w:rPr>
+        <w:t>Online</w:t>
+      </w:r>
+      <w:r>
+        <w:t>: Si está conectado o no</w:t>
+      </w:r>
+    </w:p>
+    <w:p>
+      <w:pPr>
+        <w:pStyle w:val="ListParagraph"/>
+        <w:numPr>
+          <w:ilvl w:val="1"/>
+          <w:numId w:val="17"/>
+        </w:numPr>
+      </w:pPr>
+      <w:r>
+        <w:rPr>
+          <w:b/>
+          <w:bCs/>
+        </w:rPr>
+        <w:t>Admin</w:t>
+      </w:r>
+      <w:r>
+        <w:t>: Si es un administrador o no</w:t>
+      </w:r>
+    </w:p>
+    <w:p>
+      <w:pPr>
+        <w:pStyle w:val="ListParagraph"/>
+        <w:numPr>
+          <w:ilvl w:val="1"/>
+          <w:numId w:val="17"/>
+        </w:numPr>
+      </w:pPr>
+      <w:r>
+        <w:rPr>
+          <w:b/>
+          <w:bCs/>
+        </w:rPr>
+        <w:t>LastIP</w:t>
+      </w:r>
+      <w:r>
+        <w:t>: Última IP con la que se conectó a la aplicación</w:t>
+      </w:r>
+    </w:p>
+    <w:p>
+      <w:pPr>
+        <w:pStyle w:val="ListParagraph"/>
+        <w:numPr>
+          <w:ilvl w:val="1"/>
+          <w:numId w:val="17"/>
+        </w:numPr>
+      </w:pPr>
+      <w:r>
+        <w:rPr>
+          <w:b/>
+          <w:bCs/>
+        </w:rPr>
+        <w:t>BannedUntil</w:t>
+      </w:r>
+      <w:r>
+        <w:t>: Fecha hasta la que se encuentra baneado</w:t>
+      </w:r>
+    </w:p>
+    <w:p>
+      <w:pPr>
+        <w:pStyle w:val="ListParagraph"/>
+        <w:numPr>
+          <w:ilvl w:val="1"/>
+          <w:numId w:val="17"/>
+        </w:numPr>
+      </w:pPr>
+      <w:r>
+        <w:rPr>
+          <w:b/>
+          <w:bCs/>
+        </w:rPr>
+        <w:t>BanReason</w:t>
+      </w:r>
+      <w:r>
+        <w:t>: Razón por la que se encuentra baneado</w:t>
+      </w:r>
+    </w:p>
+    <w:p>
+      <w:pPr>
+        <w:pStyle w:val="ListParagraph"/>
+        <w:numPr>
+          <w:ilvl w:val="0"/>
+          <w:numId w:val="17"/>
+        </w:numPr>
+      </w:pPr>
+      <w:r>
+        <w:rPr>
+          <w:b/>
+          <w:bCs/>
+        </w:rPr>
+        <w:t>Messages</w:t>
+      </w:r>
+      <w:r>
+        <w:t>: Contiene todos los mensajes que se han enviado los usuarios</w:t>
+      </w:r>
+    </w:p>
+    <w:p>
+      <w:pPr>
+        <w:pStyle w:val="ListParagraph"/>
+        <w:numPr>
+          <w:ilvl w:val="1"/>
+          <w:numId w:val="17"/>
+        </w:numPr>
+      </w:pPr>
+      <w:r>
+        <w:rPr>
+          <w:b/>
+          <w:bCs/>
+        </w:rPr>
+        <w:t>ID</w:t>
+      </w:r>
+      <w:r>
+        <w:t>: Id única del mensaje</w:t>
+      </w:r>
+    </w:p>
+    <w:p>
+      <w:pPr>
+        <w:pStyle w:val="ListParagraph"/>
+        <w:numPr>
+          <w:ilvl w:val="1"/>
+          <w:numId w:val="17"/>
+        </w:numPr>
+      </w:pPr>
+      <w:r>
+        <w:rPr>
+          <w:b/>
+          <w:bCs/>
+        </w:rPr>
+        <w:t>Text</w:t>
+      </w:r>
+      <w:r>
+        <w:t>: Texto del mensaje</w:t>
+      </w:r>
+    </w:p>
+    <w:p>
+      <w:pPr>
+        <w:pStyle w:val="ListParagraph"/>
+        <w:numPr>
+          <w:ilvl w:val="1"/>
+          <w:numId w:val="17"/>
+        </w:numPr>
+      </w:pPr>
+      <w:r>
+        <w:rPr>
+          <w:b/>
+          <w:bCs/>
+        </w:rPr>
+        <w:t>Sender</w:t>
+      </w:r>
+      <w:r>
+        <w:t>: Usuario que envió el mensaje</w:t>
+      </w:r>
+    </w:p>
+    <w:p>
+      <w:pPr>
+        <w:pStyle w:val="ListParagraph"/>
+        <w:numPr>
+          <w:ilvl w:val="1"/>
+          <w:numId w:val="17"/>
+        </w:numPr>
+      </w:pPr>
+      <w:r>
+        <w:rPr>
+          <w:b/>
+          <w:bCs/>
+        </w:rPr>
+        <w:t>Receiver</w:t>
+      </w:r>
+      <w:r>
+        <w:t>: Usuario que recibe el mensaje</w:t>
+      </w:r>
+    </w:p>
+    <w:p>
+      <w:pPr>
+        <w:pStyle w:val="ListParagraph"/>
+        <w:numPr>
+          <w:ilvl w:val="1"/>
+          <w:numId w:val="17"/>
+        </w:numPr>
+      </w:pPr>
+      <w:r>
+        <w:rPr>
+          <w:b/>
+          <w:bCs/>
+        </w:rPr>
+        <w:lastRenderedPageBreak/>
+        <w:t>Date</w:t>
+      </w:r>
+      <w:r>
+        <w:t>: Fecha en la que se envió el mensaje</w:t>
+      </w:r>
+    </w:p>
+    <w:p>
+      <w:pPr>
+        <w:pStyle w:val="ListParagraph"/>
+        <w:numPr>
+          <w:ilvl w:val="0"/>
+          <w:numId w:val="17"/>
+        </w:numPr>
+      </w:pPr>
+      <w:r>
+        <w:rPr>
+          <w:b/>
+          <w:bCs/>
+        </w:rPr>
+        <w:t>UserFriends</w:t>
+      </w:r>
+      <w:r>
+        <w:t>: Tabla con las relaciones entre usuarios (amigos)</w:t>
+      </w:r>
+    </w:p>
+    <w:p>
+      <w:pPr>
+        <w:pStyle w:val="ListParagraph"/>
+        <w:numPr>
+          <w:ilvl w:val="1"/>
+          <w:numId w:val="17"/>
+        </w:numPr>
+      </w:pPr>
+      <w:r>
+        <w:rPr>
+          <w:b/>
+          <w:bCs/>
+        </w:rPr>
+        <w:t>User1</w:t>
+      </w:r>
+      <w:r>
+        <w:t>: El usuario que envió la petición de amistad</w:t>
+      </w:r>
+    </w:p>
+    <w:p>
+      <w:pPr>
+        <w:pStyle w:val="ListParagraph"/>
+        <w:numPr>
+          <w:ilvl w:val="1"/>
+          <w:numId w:val="17"/>
+        </w:numPr>
+      </w:pPr>
+      <w:r>
+        <w:rPr>
+          <w:b/>
+          <w:bCs/>
+        </w:rPr>
+        <w:t>User2</w:t>
+      </w:r>
+      <w:r>
+        <w:t>: El usuario que recibió la petición de amistad</w:t>
+      </w:r>
+    </w:p>
+    <w:p>
+      <w:pPr>
+        <w:pStyle w:val="ListParagraph"/>
+        <w:numPr>
+          <w:ilvl w:val="1"/>
+          <w:numId w:val="17"/>
+        </w:numPr>
+      </w:pPr>
+      <w:r>
+        <w:rPr>
+          <w:b/>
+          <w:bCs/>
+        </w:rPr>
+        <w:t>AcceptedRequestDate</w:t>
+      </w:r>
+      <w:r>
+        <w:t>: Fecha en la que se aceptó la solicitud</w:t>
+      </w:r>
+    </w:p>
+    <w:p>
+      <w:pPr>
+        <w:pStyle w:val="ListParagraph"/>
+        <w:numPr>
+          <w:ilvl w:val="0"/>
+          <w:numId w:val="17"/>
+        </w:numPr>
+      </w:pPr>
+      <w:r>
+        <w:rPr>
+          <w:b/>
+          <w:bCs/>
+        </w:rPr>
+        <w:t>UserGames</w:t>
+      </w:r>
+      <w:r>
+        <w:t>: Tabla con las relaciones entre usuarios y los juegos (adquisiciones de juegos)</w:t>
+      </w:r>
+    </w:p>
+    <w:p>
+      <w:pPr>
+        <w:pStyle w:val="ListParagraph"/>
+        <w:numPr>
+          <w:ilvl w:val="1"/>
+          <w:numId w:val="17"/>
+        </w:numPr>
+      </w:pPr>
+      <w:r>
+        <w:rPr>
+          <w:b/>
+          <w:bCs/>
+        </w:rPr>
+        <w:t>User</w:t>
+      </w:r>
+      <w:r>
+        <w:t>: Usuario relacionado</w:t>
+      </w:r>
+    </w:p>
+    <w:p>
+      <w:pPr>
+        <w:pStyle w:val="ListParagraph"/>
+        <w:numPr>
+          <w:ilvl w:val="1"/>
+          <w:numId w:val="17"/>
+        </w:numPr>
+      </w:pPr>
+      <w:r>
+        <w:rPr>
+          <w:b/>
+          <w:bCs/>
+        </w:rPr>
+        <w:t>Game</w:t>
+      </w:r>
+      <w:r>
+        <w:t>: Juego relacionado</w:t>
+      </w:r>
+    </w:p>
+    <w:p>
+      <w:pPr>
+        <w:pStyle w:val="ListParagraph"/>
+        <w:numPr>
+          <w:ilvl w:val="1"/>
+          <w:numId w:val="17"/>
+        </w:numPr>
+      </w:pPr>
+      <w:r>
+        <w:rPr>
+          <w:b/>
+          <w:bCs/>
+        </w:rPr>
+        <w:t>HoursPlayed</w:t>
+      </w:r>
+      <w:r>
+        <w:t>: Horas que ha jugado el juego</w:t>
+      </w:r>
+    </w:p>
+    <w:p>
+      <w:pPr>
+        <w:pStyle w:val="ListParagraph"/>
+        <w:numPr>
+          <w:ilvl w:val="1"/>
+          <w:numId w:val="17"/>
+        </w:numPr>
+      </w:pPr>
+      <w:r>
+        <w:rPr>
+          <w:b/>
+          <w:bCs/>
+        </w:rPr>
+        <w:t>AcquisitionDate</w:t>
+      </w:r>
+      <w:r>
+        <w:t>: Fecha en la que adquirió el juego</w:t>
+      </w:r>
+    </w:p>
+    <w:p>
+      <w:pPr>
+        <w:pStyle w:val="ListParagraph"/>
+        <w:numPr>
+          <w:ilvl w:val="1"/>
+          <w:numId w:val="17"/>
+        </w:numPr>
+      </w:pPr>
+      <w:r>
+        <w:rPr>
+          <w:b/>
+          <w:bCs/>
+        </w:rPr>
+        <w:t>LastPlayed</w:t>
+      </w:r>
+      <w:r>
+        <w:t>: Fecha en la que jugó por última vez</w:t>
+      </w:r>
+    </w:p>
+    <w:p>
+      <w:pPr>
+        <w:pStyle w:val="ListParagraph"/>
+        <w:numPr>
+          <w:ilvl w:val="1"/>
+          <w:numId w:val="17"/>
+        </w:numPr>
+      </w:pPr>
+      <w:r>
+        <w:rPr>
+          <w:b/>
+          <w:bCs/>
+        </w:rPr>
+        <w:t>Playing</w:t>
+      </w:r>
+      <w:r>
+        <w:t>: Si el usuario está jugando ahora mismo a ese juego o no</w:t>
+      </w:r>
+    </w:p>
+    <w:p>
+      <w:pPr>
+        <w:pStyle w:val="ListParagraph"/>
+        <w:numPr>
+          <w:ilvl w:val="0"/>
+          <w:numId w:val="17"/>
+        </w:numPr>
+      </w:pPr>
+      <w:r>
+        <w:rPr>
+          <w:b/>
+          <w:bCs/>
+        </w:rPr>
+        <w:t>Games</w:t>
+      </w:r>
+      <w:r>
+        <w:t>: Tabla con la información de los juegos en la tienda</w:t>
+      </w:r>
+    </w:p>
+    <w:p>
+      <w:pPr>
+        <w:pStyle w:val="ListParagraph"/>
+        <w:numPr>
+          <w:ilvl w:val="1"/>
+          <w:numId w:val="17"/>
+        </w:numPr>
+      </w:pPr>
+      <w:r>
+        <w:rPr>
+          <w:b/>
+          <w:bCs/>
+        </w:rPr>
+        <w:t>Name</w:t>
+      </w:r>
+      <w:r>
+        <w:t>: Nombre del juego</w:t>
+      </w:r>
+    </w:p>
+    <w:p>
+      <w:pPr>
+        <w:pStyle w:val="ListParagraph"/>
+        <w:numPr>
+          <w:ilvl w:val="1"/>
+          <w:numId w:val="17"/>
+        </w:numPr>
+      </w:pPr>
+      <w:r>
+        <w:rPr>
+          <w:b/>
+          <w:bCs/>
+        </w:rPr>
+        <w:t>Description</w:t>
+      </w:r>
+      <w:r>
+        <w:t>: Descripción del juego</w:t>
+      </w:r>
+    </w:p>
+    <w:p>
+      <w:pPr>
+        <w:pStyle w:val="ListParagraph"/>
+        <w:numPr>
+          <w:ilvl w:val="1"/>
+          <w:numId w:val="17"/>
+        </w:numPr>
+      </w:pPr>
+      <w:r>
+        <w:rPr>
+          <w:b/>
+          <w:bCs/>
+        </w:rPr>
+        <w:t>Developer</w:t>
+      </w:r>
+      <w:r>
+        <w:t>: Desarrollador del juego</w:t>
+      </w:r>
+    </w:p>
+    <w:p>
+      <w:pPr>
+        <w:pStyle w:val="ListParagraph"/>
+        <w:numPr>
+          <w:ilvl w:val="1"/>
+          <w:numId w:val="17"/>
+        </w:numPr>
+      </w:pPr>
+      <w:r>
+        <w:rPr>
+          <w:b/>
+          <w:bCs/>
+        </w:rPr>
+        <w:t>MinimumAge</w:t>
+      </w:r>
+      <w:r>
+        <w:t>: Edad mínima para jugarlo</w:t>
+      </w:r>
+    </w:p>
+    <w:p>
+      <w:pPr>
+        <w:pStyle w:val="ListParagraph"/>
+        <w:numPr>
+          <w:ilvl w:val="1"/>
+          <w:numId w:val="17"/>
+        </w:numPr>
+      </w:pPr>
+      <w:r>
+        <w:rPr>
+          <w:b/>
+          <w:bCs/>
+        </w:rPr>
+        <w:t>ReleaseDate</w:t>
+      </w:r>
+      <w:r>
+        <w:t>: Fecha en la que salió el juego</w:t>
+      </w:r>
+    </w:p>
+    <w:p>
+      <w:pPr>
+        <w:pStyle w:val="ListParagraph"/>
+        <w:numPr>
+          <w:ilvl w:val="1"/>
+          <w:numId w:val="17"/>
+        </w:numPr>
+      </w:pPr>
+      <w:r>
+        <w:rPr>
+          <w:b/>
+          <w:bCs/>
+        </w:rPr>
+        <w:t>FrontPage</w:t>
+      </w:r>
+      <w:r>
+        <w:t>: Si el juego está colocado como juego principal o no</w:t>
+      </w:r>
+    </w:p>
+    <w:p>
+      <w:pPr>
+        <w:pStyle w:val="ListParagraph"/>
+        <w:numPr>
+          <w:ilvl w:val="1"/>
+          <w:numId w:val="17"/>
+        </w:numPr>
+      </w:pPr>
+      <w:r>
+        <w:rPr>
+          <w:b/>
+          <w:bCs/>
+        </w:rPr>
+        <w:t>Instructions</w:t>
+      </w:r>
+      <w:r>
+        <w:t>: Instrucciones para correr el juego</w:t>
+      </w:r>
+    </w:p>
+    <w:p>
+      <w:pPr>
+        <w:pStyle w:val="ListParagraph"/>
+        <w:numPr>
+          <w:ilvl w:val="1"/>
+          <w:numId w:val="17"/>
+        </w:numPr>
+      </w:pPr>
+      <w:r>
+        <w:rPr>
+          <w:b/>
+          <w:bCs/>
+        </w:rPr>
+        <w:t>DownloadURL</w:t>
+      </w:r>
+      <w:r>
+        <w:t>: Link de descarga del juego</w:t>
+      </w:r>
+    </w:p>
+    <w:p>
+      <w:pPr>
+        <w:pStyle w:val="ListParagraph"/>
+        <w:numPr>
+          <w:ilvl w:val="1"/>
+          <w:numId w:val="17"/>
+        </w:numPr>
+      </w:pPr>
+      <w:r>
+        <w:rPr>
+          <w:b/>
+          <w:bCs/>
+        </w:rPr>
+        <w:t>StoreImageURL</w:t>
+      </w:r>
+      <w:r>
+        <w:t>: Link con el banner del juego</w:t>
+      </w:r>
+    </w:p>
+    <w:p>
+      <w:pPr>
+        <w:pStyle w:val="ListParagraph"/>
+        <w:numPr>
+          <w:ilvl w:val="1"/>
+          <w:numId w:val="17"/>
+        </w:numPr>
+      </w:pPr>
+      <w:r>
+        <w:rPr>
+          <w:b/>
+          <w:bCs/>
+        </w:rPr>
+        <w:t>LibraryImageURL</w:t>
+      </w:r>
+      <w:r>
+        <w:t>: Link con la imagen cuadrada del juego</w:t>
+      </w:r>
+    </w:p>
+    <w:p>
+      <w:pPr>
+        <w:pStyle w:val="ListParagraph"/>
+        <w:numPr>
+          <w:ilvl w:val="0"/>
+          <w:numId w:val="17"/>
+        </w:numPr>
+      </w:pPr>
+      <w:r>
+        <w:rPr>
+          <w:b/>
+          <w:bCs/>
+        </w:rPr>
+        <w:t>IPBans</w:t>
+      </w:r>
+      <w:r>
+        <w:t>: Tabla con los baneos por IP</w:t>
+      </w:r>
+    </w:p>
+    <w:p>
+      <w:pPr>
+        <w:pStyle w:val="ListParagraph"/>
+        <w:numPr>
+          <w:ilvl w:val="1"/>
+          <w:numId w:val="17"/>
+        </w:numPr>
+      </w:pPr>
+      <w:r>
+        <w:rPr>
+          <w:b/>
+          <w:bCs/>
+        </w:rPr>
+        <w:t>IP</w:t>
+      </w:r>
+      <w:r>
+        <w:t>: IP Baneada</w:t>
+      </w:r>
+    </w:p>
+    <w:p>
+      <w:pPr>
+        <w:pStyle w:val="ListParagraph"/>
+        <w:numPr>
+          <w:ilvl w:val="1"/>
+          <w:numId w:val="17"/>
+        </w:numPr>
+      </w:pPr>
+      <w:r>
+        <w:rPr>
+          <w:b/>
+          <w:bCs/>
+        </w:rPr>
+        <w:t>BanReason</w:t>
+      </w:r>
+      <w:r>
+        <w:t>: Razón por la que la IP está baneada</w:t>
+      </w:r>
+    </w:p>
+    <w:p>
+      <w:pPr>
+        <w:pStyle w:val="ListParagraph"/>
+        <w:numPr>
+          <w:ilvl w:val="1"/>
+          <w:numId w:val="17"/>
+        </w:numPr>
+      </w:pPr>
+      <w:r>
+        <w:rPr>
+          <w:b/>
+          <w:bCs/>
+        </w:rPr>
+        <w:t>UntilDate</w:t>
+      </w:r>
+      <w:r>
+        <w:t>: Fecha hasta la que se encuentra baneada</w:t>
+      </w:r>
+    </w:p>
+    <w:p/>
+    <w:p/>
+    <w:p/>
+    <w:p>
+      <w:pPr>
+        <w:pStyle w:val="Heading1"/>
+        <w:numPr>
+          <w:ilvl w:val="0"/>
+          <w:numId w:val="16"/>
+        </w:numPr>
+      </w:pPr>
+      <w:r>
+        <w:t>Plan de migración y carga inicial de datos</w:t>
+      </w:r>
+    </w:p>
+    <w:p>
+      <w:pPr>
+        <w:spacing w:line="480" w:lineRule="auto"/>
+      </w:pPr>
+      <w:r>
+        <w:t>La aplicación no necesita de datos externos de ningún tipo salvo los videojuegos que se vayan añadiendo de forma progresiva a la plataforma, ya que esa es su finalidad. Al principio de la aplicación no habrá ningún videojuego ni ningún usuario, y a medida que los desarrolladores vayan pidiendo subir sus videojuegos y los usuarios se vayan registrando para jugarlos, la aplicación crecerá.</w:t>
+      </w:r>
+    </w:p>
+    <w:p>
+      <w:pPr>
+        <w:spacing w:line="480" w:lineRule="auto"/>
+      </w:pPr>
+      <w:r>
+        <w:lastRenderedPageBreak/>
+        <w:t>Por supuesto, para realizar las pruebas se necesitaran de datos ficticios y cuentas de usuario y administradores de prueba, pero al desplegar la aplicación para su uso real, no habrá datos iniciales.</w:t>
+      </w:r>
+    </w:p>
+    <w:p/>
+    <w:p>
+      <w:pPr>
+        <w:pStyle w:val="Heading1"/>
+        <w:numPr>
+          <w:ilvl w:val="0"/>
+          <w:numId w:val="16"/>
+        </w:numPr>
+      </w:pPr>
+      <w:r>
+        <w:t>Plan de pruebas</w:t>
+      </w:r>
+    </w:p>
+    <w:p>
+      <w:pPr>
+        <w:spacing w:line="480" w:lineRule="auto"/>
+      </w:pPr>
+      <w:r>
+        <w:t>Las pruebas se realizarán a medida que se vayan programando los diferentes módulos que conforman la aplicación. Una vez pasen todas las pruebas correctamente, se implantarán junto al resto de módulos, y una vez implantados se realizarán más pruebas en conjunto para comprobar que todo funciona de acuerdo a como debería.</w:t>
+      </w:r>
       <w:bookmarkStart w:id="0" w:name="_GoBack"/>
       <w:bookmarkEnd w:id="0"/>
-    </w:p>
-    <w:p>
-      <w:pPr>
-        <w:pStyle w:val="Heading1"/>
-        <w:numPr>
-          <w:ilvl w:val="0"/>
-          <w:numId w:val="16"/>
-        </w:numPr>
-      </w:pPr>
-      <w:r>
-        <w:t>Plan de migración y carga inicial de datos</w:t>
-      </w:r>
-    </w:p>
-    <w:p>
-      <w:pPr>
-        <w:spacing w:line="480" w:lineRule="auto"/>
-      </w:pPr>
-      <w:r>
-        <w:t>La aplicación no necesita de datos externos de ningún tipo salvo los videojuegos que se vayan añadiendo de forma progresiva a la plataforma, ya que esa es su finalidad. Al principio de la aplicación no habrá ningún videojuego ni ningún usuario, y a medida que los desarrolladores vayan pidiendo subir sus videojuegos y los usuarios se vayan registrando para jugarlos, la aplicación crecerá.</w:t>
-      </w:r>
-    </w:p>
-    <w:p>
-      <w:pPr>
-        <w:spacing w:line="480" w:lineRule="auto"/>
-      </w:pPr>
-      <w:r>
-        <w:t>Por supuesto, para realizar las pruebas se necesitaran de datos ficticios y cuentas de usuario y administradores de prueba, pero al desplegar la aplicación para su uso real, no habrá datos iniciales.</w:t>
-      </w:r>
-    </w:p>
-    <w:p/>
-    <w:p>
-      <w:pPr>
-        <w:pStyle w:val="Heading1"/>
-        <w:numPr>
-          <w:ilvl w:val="0"/>
-          <w:numId w:val="16"/>
-        </w:numPr>
-      </w:pPr>
-      <w:r>
-        <w:t>Plan de pruebas</w:t>
-      </w:r>
-    </w:p>
-    <w:p>
-      <w:pPr>
-        <w:spacing w:line="480" w:lineRule="auto"/>
-      </w:pPr>
-      <w:r>
-        <w:t xml:space="preserve">Las pruebas se realizarán a medida que se vayan programando los diferentes módulos que conforman la aplicación. Una vez pasen todas las pruebas correctamente, se implantarán junto al resto de módulos, y una vez implantados </w:t>
-      </w:r>
-      <w:r>
-        <w:lastRenderedPageBreak/>
-        <w:t>se realizarán más pruebas en conjunto para comprobar que todo funciona de acuerdo a como debería.</w:t>
-      </w:r>
-    </w:p>
-    <w:p>
-      <w:pPr>
-        <w:spacing w:line="480" w:lineRule="auto"/>
-      </w:pPr>
-      <w:r>
-        <w:t>TODO</w:t>
-      </w:r>
     </w:p>
     <w:tbl>
       <w:tblPr>
         <w:tblStyle w:val="TableGrid"/>
-        <w:tblW w:w="0" w:type="auto"/>
+        <w:tblW w:w="8642" w:type="dxa"/>
         <w:tblLayout w:type="fixed"/>
         <w:tblLook w:val="04A0" w:firstRow="1" w:lastRow="0" w:firstColumn="1" w:lastColumn="0" w:noHBand="0" w:noVBand="1"/>
       </w:tblPr>
       <w:tblGrid>
         <w:gridCol w:w="1043"/>
-        <w:gridCol w:w="5189"/>
-        <w:gridCol w:w="851"/>
-        <w:gridCol w:w="1411"/>
+        <w:gridCol w:w="6749"/>
+        <w:gridCol w:w="850"/>
       </w:tblGrid>
       <w:tr>
         <w:tc>
@@ -839,7 +1693,27 @@
         </w:tc>
         <w:tc>
           <w:tcPr>
-            <w:tcW w:w="5189" w:type="dxa"/>
+            <w:tcW w:w="6749" w:type="dxa"/>
+          </w:tcPr>
+          <w:p>
+            <w:pPr>
+              <w:jc w:val="center"/>
+              <w:rPr>
+                <w:b/>
+                <w:lang w:val="en-GB"/>
+              </w:rPr>
+            </w:pPr>
+            <w:r>
+              <w:rPr>
+                <w:b/>
+              </w:rPr>
+              <w:t>Descripción de prueba</w:t>
+            </w:r>
+          </w:p>
+        </w:tc>
+        <w:tc>
+          <w:tcPr>
+            <w:tcW w:w="850" w:type="dxa"/>
           </w:tcPr>
           <w:p>
             <w:pPr>
@@ -852,45 +1726,7 @@
               <w:rPr>
                 <w:b/>
               </w:rPr>
-              <w:t>Descripción de prueba</w:t>
-            </w:r>
-          </w:p>
-        </w:tc>
-        <w:tc>
-          <w:tcPr>
-            <w:tcW w:w="851" w:type="dxa"/>
-          </w:tcPr>
-          <w:p>
-            <w:pPr>
-              <w:jc w:val="center"/>
-              <w:rPr>
-                <w:b/>
-              </w:rPr>
-            </w:pPr>
-            <w:r>
-              <w:rPr>
-                <w:b/>
-              </w:rPr>
               <w:t>Tipo</w:t>
-            </w:r>
-          </w:p>
-        </w:tc>
-        <w:tc>
-          <w:tcPr>
-            <w:tcW w:w="1411" w:type="dxa"/>
-          </w:tcPr>
-          <w:p>
-            <w:pPr>
-              <w:jc w:val="center"/>
-              <w:rPr>
-                <w:b/>
-              </w:rPr>
-            </w:pPr>
-            <w:r>
-              <w:rPr>
-                <w:b/>
-              </w:rPr>
-              <w:t>Fecha</w:t>
             </w:r>
           </w:p>
         </w:tc>
@@ -902,30 +1738,29 @@
           </w:tcPr>
           <w:p>
             <w:r>
-              <w:t>PR</w:t>
-            </w:r>
-            <w:r>
-              <w:t>1</w:t>
-            </w:r>
-          </w:p>
-        </w:tc>
-        <w:tc>
-          <w:tcPr>
-            <w:tcW w:w="5189" w:type="dxa"/>
-          </w:tcPr>
-          <w:p/>
-        </w:tc>
-        <w:tc>
-          <w:tcPr>
-            <w:tcW w:w="851" w:type="dxa"/>
-          </w:tcPr>
-          <w:p/>
-        </w:tc>
-        <w:tc>
-          <w:tcPr>
-            <w:tcW w:w="1411" w:type="dxa"/>
-          </w:tcPr>
-          <w:p/>
+              <w:t>PR1</w:t>
+            </w:r>
+          </w:p>
+        </w:tc>
+        <w:tc>
+          <w:tcPr>
+            <w:tcW w:w="6749" w:type="dxa"/>
+          </w:tcPr>
+          <w:p>
+            <w:r>
+              <w:t>La pantalla de login debe permitir viajar entre el registro y la aplicación principal</w:t>
+            </w:r>
+          </w:p>
+        </w:tc>
+        <w:tc>
+          <w:tcPr>
+            <w:tcW w:w="850" w:type="dxa"/>
+          </w:tcPr>
+          <w:p>
+            <w:r>
+              <w:t>I</w:t>
+            </w:r>
+          </w:p>
         </w:tc>
       </w:tr>
       <w:tr>
@@ -944,21 +1779,23 @@
         </w:tc>
         <w:tc>
           <w:tcPr>
-            <w:tcW w:w="5189" w:type="dxa"/>
-          </w:tcPr>
-          <w:p/>
-        </w:tc>
-        <w:tc>
-          <w:tcPr>
-            <w:tcW w:w="851" w:type="dxa"/>
-          </w:tcPr>
-          <w:p/>
-        </w:tc>
-        <w:tc>
-          <w:tcPr>
-            <w:tcW w:w="1411" w:type="dxa"/>
-          </w:tcPr>
-          <w:p/>
+            <w:tcW w:w="6749" w:type="dxa"/>
+          </w:tcPr>
+          <w:p>
+            <w:r>
+              <w:t>Los botones custom de minimizar, cerrar y arrastrar funcionan correctamente</w:t>
+            </w:r>
+          </w:p>
+        </w:tc>
+        <w:tc>
+          <w:tcPr>
+            <w:tcW w:w="850" w:type="dxa"/>
+          </w:tcPr>
+          <w:p>
+            <w:r>
+              <w:t>F</w:t>
+            </w:r>
+          </w:p>
         </w:tc>
       </w:tr>
       <w:tr>
@@ -977,21 +1814,23 @@
         </w:tc>
         <w:tc>
           <w:tcPr>
-            <w:tcW w:w="5189" w:type="dxa"/>
-          </w:tcPr>
-          <w:p/>
-        </w:tc>
-        <w:tc>
-          <w:tcPr>
-            <w:tcW w:w="851" w:type="dxa"/>
-          </w:tcPr>
-          <w:p/>
-        </w:tc>
-        <w:tc>
-          <w:tcPr>
-            <w:tcW w:w="1411" w:type="dxa"/>
-          </w:tcPr>
-          <w:p/>
+            <w:tcW w:w="6749" w:type="dxa"/>
+          </w:tcPr>
+          <w:p>
+            <w:r>
+              <w:t>Prueba de validación de datos válidos e inválidos introducidos en el login</w:t>
+            </w:r>
+          </w:p>
+        </w:tc>
+        <w:tc>
+          <w:tcPr>
+            <w:tcW w:w="850" w:type="dxa"/>
+          </w:tcPr>
+          <w:p>
+            <w:r>
+              <w:t>F</w:t>
+            </w:r>
+          </w:p>
         </w:tc>
       </w:tr>
       <w:tr>
@@ -1010,21 +1849,23 @@
         </w:tc>
         <w:tc>
           <w:tcPr>
-            <w:tcW w:w="5189" w:type="dxa"/>
-          </w:tcPr>
-          <w:p/>
-        </w:tc>
-        <w:tc>
-          <w:tcPr>
-            <w:tcW w:w="851" w:type="dxa"/>
-          </w:tcPr>
-          <w:p/>
-        </w:tc>
-        <w:tc>
-          <w:tcPr>
-            <w:tcW w:w="1411" w:type="dxa"/>
-          </w:tcPr>
-          <w:p/>
+            <w:tcW w:w="6749" w:type="dxa"/>
+          </w:tcPr>
+          <w:p>
+            <w:r>
+              <w:t>Prueba de validación de datos válidos e inválidos introducidos en el registro</w:t>
+            </w:r>
+          </w:p>
+        </w:tc>
+        <w:tc>
+          <w:tcPr>
+            <w:tcW w:w="850" w:type="dxa"/>
+          </w:tcPr>
+          <w:p>
+            <w:r>
+              <w:t>F</w:t>
+            </w:r>
+          </w:p>
         </w:tc>
       </w:tr>
       <w:tr>
@@ -1043,21 +1884,23 @@
         </w:tc>
         <w:tc>
           <w:tcPr>
-            <w:tcW w:w="5189" w:type="dxa"/>
-          </w:tcPr>
-          <w:p/>
-        </w:tc>
-        <w:tc>
-          <w:tcPr>
-            <w:tcW w:w="851" w:type="dxa"/>
-          </w:tcPr>
-          <w:p/>
-        </w:tc>
-        <w:tc>
-          <w:tcPr>
-            <w:tcW w:w="1411" w:type="dxa"/>
-          </w:tcPr>
-          <w:p/>
+            <w:tcW w:w="6749" w:type="dxa"/>
+          </w:tcPr>
+          <w:p>
+            <w:r>
+              <w:t>El registro crea una cuenta si no existe ese usuario</w:t>
+            </w:r>
+          </w:p>
+        </w:tc>
+        <w:tc>
+          <w:tcPr>
+            <w:tcW w:w="850" w:type="dxa"/>
+          </w:tcPr>
+          <w:p>
+            <w:r>
+              <w:t>F</w:t>
+            </w:r>
+          </w:p>
         </w:tc>
       </w:tr>
       <w:tr>
@@ -1076,21 +1919,23 @@
         </w:tc>
         <w:tc>
           <w:tcPr>
-            <w:tcW w:w="5189" w:type="dxa"/>
-          </w:tcPr>
-          <w:p/>
-        </w:tc>
-        <w:tc>
-          <w:tcPr>
-            <w:tcW w:w="851" w:type="dxa"/>
-          </w:tcPr>
-          <w:p/>
-        </w:tc>
-        <w:tc>
-          <w:tcPr>
-            <w:tcW w:w="1411" w:type="dxa"/>
-          </w:tcPr>
-          <w:p/>
+            <w:tcW w:w="6749" w:type="dxa"/>
+          </w:tcPr>
+          <w:p>
+            <w:r>
+              <w:t>El registro avisa al usuario de que la cuenta existe si el usuario existe</w:t>
+            </w:r>
+          </w:p>
+        </w:tc>
+        <w:tc>
+          <w:tcPr>
+            <w:tcW w:w="850" w:type="dxa"/>
+          </w:tcPr>
+          <w:p>
+            <w:r>
+              <w:t>F</w:t>
+            </w:r>
+          </w:p>
         </w:tc>
       </w:tr>
       <w:tr>
@@ -1109,28 +1954,869 @@
         </w:tc>
         <w:tc>
           <w:tcPr>
-            <w:tcW w:w="5189" w:type="dxa"/>
-          </w:tcPr>
-          <w:p/>
-        </w:tc>
-        <w:tc>
-          <w:tcPr>
-            <w:tcW w:w="851" w:type="dxa"/>
-          </w:tcPr>
-          <w:p/>
-        </w:tc>
-        <w:tc>
-          <w:tcPr>
-            <w:tcW w:w="1411" w:type="dxa"/>
-          </w:tcPr>
-          <w:p/>
+            <w:tcW w:w="6749" w:type="dxa"/>
+          </w:tcPr>
+          <w:p>
+            <w:r>
+              <w:t>El login avisa al usuario si su IP o su usuario se encuentra baneado (prohibido el acceso)</w:t>
+            </w:r>
+          </w:p>
+        </w:tc>
+        <w:tc>
+          <w:tcPr>
+            <w:tcW w:w="850" w:type="dxa"/>
+          </w:tcPr>
+          <w:p>
+            <w:r>
+              <w:t>F</w:t>
+            </w:r>
+          </w:p>
+        </w:tc>
+      </w:tr>
+      <w:tr>
+        <w:tc>
+          <w:tcPr>
+            <w:tcW w:w="1043" w:type="dxa"/>
+          </w:tcPr>
+          <w:p>
+            <w:r>
+              <w:lastRenderedPageBreak/>
+              <w:t>PR</w:t>
+            </w:r>
+            <w:r>
+              <w:t>8</w:t>
+            </w:r>
+          </w:p>
+        </w:tc>
+        <w:tc>
+          <w:tcPr>
+            <w:tcW w:w="6749" w:type="dxa"/>
+          </w:tcPr>
+          <w:p>
+            <w:r>
+              <w:t>El registro avisa al usuario si su IP está baneada</w:t>
+            </w:r>
+          </w:p>
+        </w:tc>
+        <w:tc>
+          <w:tcPr>
+            <w:tcW w:w="850" w:type="dxa"/>
+          </w:tcPr>
+          <w:p>
+            <w:r>
+              <w:t>F</w:t>
+            </w:r>
+          </w:p>
+        </w:tc>
+      </w:tr>
+      <w:tr>
+        <w:tc>
+          <w:tcPr>
+            <w:tcW w:w="1043" w:type="dxa"/>
+          </w:tcPr>
+          <w:p>
+            <w:r>
+              <w:t>PR</w:t>
+            </w:r>
+            <w:r>
+              <w:t>9</w:t>
+            </w:r>
+          </w:p>
+        </w:tc>
+        <w:tc>
+          <w:tcPr>
+            <w:tcW w:w="6749" w:type="dxa"/>
+          </w:tcPr>
+          <w:p>
+            <w:r>
+              <w:t>Recuperar la contraseña realiza su función principal</w:t>
+            </w:r>
+          </w:p>
+        </w:tc>
+        <w:tc>
+          <w:tcPr>
+            <w:tcW w:w="850" w:type="dxa"/>
+          </w:tcPr>
+          <w:p>
+            <w:r>
+              <w:t>F</w:t>
+            </w:r>
+          </w:p>
+        </w:tc>
+      </w:tr>
+      <w:tr>
+        <w:tc>
+          <w:tcPr>
+            <w:tcW w:w="1043" w:type="dxa"/>
+          </w:tcPr>
+          <w:p>
+            <w:r>
+              <w:t>PR</w:t>
+            </w:r>
+            <w:r>
+              <w:t>10</w:t>
+            </w:r>
+          </w:p>
+        </w:tc>
+        <w:tc>
+          <w:tcPr>
+            <w:tcW w:w="6749" w:type="dxa"/>
+          </w:tcPr>
+          <w:p>
+            <w:r>
+              <w:t>Si se deja marcado remember me y se vuelve a entrar a la aplicación, no hace falta volver a introducir los datos</w:t>
+            </w:r>
+          </w:p>
+        </w:tc>
+        <w:tc>
+          <w:tcPr>
+            <w:tcW w:w="850" w:type="dxa"/>
+          </w:tcPr>
+          <w:p>
+            <w:r>
+              <w:t>F</w:t>
+            </w:r>
+          </w:p>
+        </w:tc>
+      </w:tr>
+      <w:tr>
+        <w:tc>
+          <w:tcPr>
+            <w:tcW w:w="1043" w:type="dxa"/>
+          </w:tcPr>
+          <w:p>
+            <w:r>
+              <w:t>PR</w:t>
+            </w:r>
+            <w:r>
+              <w:t>11</w:t>
+            </w:r>
+          </w:p>
+        </w:tc>
+        <w:tc>
+          <w:tcPr>
+            <w:tcW w:w="6749" w:type="dxa"/>
+          </w:tcPr>
+          <w:p>
+            <w:r>
+              <w:t>El perfil de un usuario queda escondido si lo tiene marcado como privado</w:t>
+            </w:r>
+          </w:p>
+        </w:tc>
+        <w:tc>
+          <w:tcPr>
+            <w:tcW w:w="850" w:type="dxa"/>
+          </w:tcPr>
+          <w:p>
+            <w:r>
+              <w:t>F</w:t>
+            </w:r>
+          </w:p>
+        </w:tc>
+      </w:tr>
+      <w:tr>
+        <w:tc>
+          <w:tcPr>
+            <w:tcW w:w="1043" w:type="dxa"/>
+          </w:tcPr>
+          <w:p>
+            <w:r>
+              <w:t>PR</w:t>
+            </w:r>
+            <w:r>
+              <w:t>12</w:t>
+            </w:r>
+          </w:p>
+        </w:tc>
+        <w:tc>
+          <w:tcPr>
+            <w:tcW w:w="6749" w:type="dxa"/>
+          </w:tcPr>
+          <w:p>
+            <w:r>
+              <w:t>La imagen del usuario aparece correctamente en función de si es admin o no</w:t>
+            </w:r>
+          </w:p>
+        </w:tc>
+        <w:tc>
+          <w:tcPr>
+            <w:tcW w:w="850" w:type="dxa"/>
+          </w:tcPr>
+          <w:p>
+            <w:r>
+              <w:t>I</w:t>
+            </w:r>
+          </w:p>
+        </w:tc>
+      </w:tr>
+      <w:tr>
+        <w:tc>
+          <w:tcPr>
+            <w:tcW w:w="1043" w:type="dxa"/>
+          </w:tcPr>
+          <w:p>
+            <w:r>
+              <w:t>PR</w:t>
+            </w:r>
+            <w:r>
+              <w:t>13</w:t>
+            </w:r>
+          </w:p>
+        </w:tc>
+        <w:tc>
+          <w:tcPr>
+            <w:tcW w:w="6749" w:type="dxa"/>
+          </w:tcPr>
+          <w:p>
+            <w:r>
+              <w:t>El perfil muestra los juegos que ha jugado el usuario recientemente</w:t>
+            </w:r>
+          </w:p>
+        </w:tc>
+        <w:tc>
+          <w:tcPr>
+            <w:tcW w:w="850" w:type="dxa"/>
+          </w:tcPr>
+          <w:p>
+            <w:r>
+              <w:t>F</w:t>
+            </w:r>
+          </w:p>
+        </w:tc>
+      </w:tr>
+      <w:tr>
+        <w:tc>
+          <w:tcPr>
+            <w:tcW w:w="1043" w:type="dxa"/>
+          </w:tcPr>
+          <w:p>
+            <w:r>
+              <w:t>PR</w:t>
+            </w:r>
+            <w:r>
+              <w:t>14</w:t>
+            </w:r>
+          </w:p>
+        </w:tc>
+        <w:tc>
+          <w:tcPr>
+            <w:tcW w:w="6749" w:type="dxa"/>
+          </w:tcPr>
+          <w:p>
+            <w:r>
+              <w:t>Si se compra un juego en la tienda, queda asociado en la cuenta y aparece en la librería</w:t>
+            </w:r>
+          </w:p>
+        </w:tc>
+        <w:tc>
+          <w:tcPr>
+            <w:tcW w:w="850" w:type="dxa"/>
+          </w:tcPr>
+          <w:p>
+            <w:r>
+              <w:t>F</w:t>
+            </w:r>
+          </w:p>
+        </w:tc>
+      </w:tr>
+      <w:tr>
+        <w:tc>
+          <w:tcPr>
+            <w:tcW w:w="1043" w:type="dxa"/>
+          </w:tcPr>
+          <w:p>
+            <w:r>
+              <w:t>PR</w:t>
+            </w:r>
+            <w:r>
+              <w:t>15</w:t>
+            </w:r>
+          </w:p>
+        </w:tc>
+        <w:tc>
+          <w:tcPr>
+            <w:tcW w:w="6749" w:type="dxa"/>
+          </w:tcPr>
+          <w:p>
+            <w:r>
+              <w:t>Si se pulsa en descargar el juego, éste se descargar y se instala en la ruta de descarga</w:t>
+            </w:r>
+          </w:p>
+        </w:tc>
+        <w:tc>
+          <w:tcPr>
+            <w:tcW w:w="850" w:type="dxa"/>
+          </w:tcPr>
+          <w:p>
+            <w:r>
+              <w:t>F</w:t>
+            </w:r>
+          </w:p>
+        </w:tc>
+      </w:tr>
+      <w:tr>
+        <w:tc>
+          <w:tcPr>
+            <w:tcW w:w="1043" w:type="dxa"/>
+          </w:tcPr>
+          <w:p>
+            <w:r>
+              <w:t>PR16</w:t>
+            </w:r>
+          </w:p>
+        </w:tc>
+        <w:tc>
+          <w:tcPr>
+            <w:tcW w:w="6749" w:type="dxa"/>
+          </w:tcPr>
+          <w:p>
+            <w:r>
+              <w:t>Si se pulsa en jugar, éste se abre</w:t>
+            </w:r>
+          </w:p>
+        </w:tc>
+        <w:tc>
+          <w:tcPr>
+            <w:tcW w:w="850" w:type="dxa"/>
+          </w:tcPr>
+          <w:p>
+            <w:r>
+              <w:t>F</w:t>
+            </w:r>
+          </w:p>
+        </w:tc>
+      </w:tr>
+      <w:tr>
+        <w:tc>
+          <w:tcPr>
+            <w:tcW w:w="1043" w:type="dxa"/>
+          </w:tcPr>
+          <w:p>
+            <w:r>
+              <w:t>PR1</w:t>
+            </w:r>
+            <w:r>
+              <w:t>7</w:t>
+            </w:r>
+          </w:p>
+        </w:tc>
+        <w:tc>
+          <w:tcPr>
+            <w:tcW w:w="6749" w:type="dxa"/>
+          </w:tcPr>
+          <w:p>
+            <w:r>
+              <w:t>Si se cierra el juego, se actualizan las horas que ha jugado</w:t>
+            </w:r>
+          </w:p>
+        </w:tc>
+        <w:tc>
+          <w:tcPr>
+            <w:tcW w:w="850" w:type="dxa"/>
+          </w:tcPr>
+          <w:p>
+            <w:r>
+              <w:t>F</w:t>
+            </w:r>
+          </w:p>
+        </w:tc>
+      </w:tr>
+      <w:tr>
+        <w:tc>
+          <w:tcPr>
+            <w:tcW w:w="1043" w:type="dxa"/>
+          </w:tcPr>
+          <w:p>
+            <w:r>
+              <w:t>PR1</w:t>
+            </w:r>
+            <w:r>
+              <w:t>8</w:t>
+            </w:r>
+          </w:p>
+        </w:tc>
+        <w:tc>
+          <w:tcPr>
+            <w:tcW w:w="6749" w:type="dxa"/>
+          </w:tcPr>
+          <w:p>
+            <w:r>
+              <w:t>Cuando un amigo abre un juego, éste cambia su estado en la lista de amigos</w:t>
+            </w:r>
+          </w:p>
+        </w:tc>
+        <w:tc>
+          <w:tcPr>
+            <w:tcW w:w="850" w:type="dxa"/>
+          </w:tcPr>
+          <w:p>
+            <w:r>
+              <w:t>F</w:t>
+            </w:r>
+          </w:p>
+        </w:tc>
+      </w:tr>
+      <w:tr>
+        <w:tc>
+          <w:tcPr>
+            <w:tcW w:w="1043" w:type="dxa"/>
+          </w:tcPr>
+          <w:p>
+            <w:r>
+              <w:t>PR1</w:t>
+            </w:r>
+            <w:r>
+              <w:t>9</w:t>
+            </w:r>
+          </w:p>
+        </w:tc>
+        <w:tc>
+          <w:tcPr>
+            <w:tcW w:w="6749" w:type="dxa"/>
+          </w:tcPr>
+          <w:p>
+            <w:r>
+              <w:t>Cuando un amigo cierra la aplicación somos avisados con notificación y sonido</w:t>
+            </w:r>
+          </w:p>
+        </w:tc>
+        <w:tc>
+          <w:tcPr>
+            <w:tcW w:w="850" w:type="dxa"/>
+          </w:tcPr>
+          <w:p>
+            <w:r>
+              <w:t>F</w:t>
+            </w:r>
+          </w:p>
+        </w:tc>
+      </w:tr>
+      <w:tr>
+        <w:tc>
+          <w:tcPr>
+            <w:tcW w:w="1043" w:type="dxa"/>
+          </w:tcPr>
+          <w:p>
+            <w:r>
+              <w:t>PR</w:t>
+            </w:r>
+            <w:r>
+              <w:t>20</w:t>
+            </w:r>
+          </w:p>
+        </w:tc>
+        <w:tc>
+          <w:tcPr>
+            <w:tcW w:w="6749" w:type="dxa"/>
+          </w:tcPr>
+          <w:p>
+            <w:r>
+              <w:t>Cuando un amigo entra en la aplicación somos avisados con notificación y sonido</w:t>
+            </w:r>
+          </w:p>
+        </w:tc>
+        <w:tc>
+          <w:tcPr>
+            <w:tcW w:w="850" w:type="dxa"/>
+          </w:tcPr>
+          <w:p>
+            <w:r>
+              <w:t>F</w:t>
+            </w:r>
+          </w:p>
+        </w:tc>
+      </w:tr>
+      <w:tr>
+        <w:tc>
+          <w:tcPr>
+            <w:tcW w:w="1043" w:type="dxa"/>
+          </w:tcPr>
+          <w:p>
+            <w:r>
+              <w:t>PR</w:t>
+            </w:r>
+            <w:r>
+              <w:t>21</w:t>
+            </w:r>
+          </w:p>
+        </w:tc>
+        <w:tc>
+          <w:tcPr>
+            <w:tcW w:w="6749" w:type="dxa"/>
+          </w:tcPr>
+          <w:p>
+            <w:r>
+              <w:t>Cuando un amigo nos envía un mensaje somos avisado con la pantalla de la conversación por delante y un sonido</w:t>
+            </w:r>
+          </w:p>
+        </w:tc>
+        <w:tc>
+          <w:tcPr>
+            <w:tcW w:w="850" w:type="dxa"/>
+          </w:tcPr>
+          <w:p>
+            <w:r>
+              <w:t>F</w:t>
+            </w:r>
+          </w:p>
+        </w:tc>
+      </w:tr>
+      <w:tr>
+        <w:tc>
+          <w:tcPr>
+            <w:tcW w:w="1043" w:type="dxa"/>
+          </w:tcPr>
+          <w:p>
+            <w:r>
+              <w:lastRenderedPageBreak/>
+              <w:t>PR</w:t>
+            </w:r>
+            <w:r>
+              <w:t>22</w:t>
+            </w:r>
+          </w:p>
+        </w:tc>
+        <w:tc>
+          <w:tcPr>
+            <w:tcW w:w="6749" w:type="dxa"/>
+          </w:tcPr>
+          <w:p>
+            <w:r>
+              <w:t>Si se pulsa en el menú hamburguesa, se despliega el menú</w:t>
+            </w:r>
+          </w:p>
+        </w:tc>
+        <w:tc>
+          <w:tcPr>
+            <w:tcW w:w="850" w:type="dxa"/>
+          </w:tcPr>
+          <w:p>
+            <w:r>
+              <w:t>I</w:t>
+            </w:r>
+          </w:p>
+        </w:tc>
+      </w:tr>
+      <w:tr>
+        <w:tc>
+          <w:tcPr>
+            <w:tcW w:w="1043" w:type="dxa"/>
+          </w:tcPr>
+          <w:p>
+            <w:r>
+              <w:t>PR</w:t>
+            </w:r>
+            <w:r>
+              <w:t>23</w:t>
+            </w:r>
+          </w:p>
+        </w:tc>
+        <w:tc>
+          <w:tcPr>
+            <w:tcW w:w="6749" w:type="dxa"/>
+          </w:tcPr>
+          <w:p>
+            <w:r>
+              <w:t>Se puede navegar entre las opciones del menú</w:t>
+            </w:r>
+          </w:p>
+        </w:tc>
+        <w:tc>
+          <w:tcPr>
+            <w:tcW w:w="850" w:type="dxa"/>
+          </w:tcPr>
+          <w:p>
+            <w:r>
+              <w:t>I</w:t>
+            </w:r>
+          </w:p>
+        </w:tc>
+      </w:tr>
+      <w:tr>
+        <w:tc>
+          <w:tcPr>
+            <w:tcW w:w="1043" w:type="dxa"/>
+          </w:tcPr>
+          <w:p>
+            <w:r>
+              <w:t>PR</w:t>
+            </w:r>
+            <w:r>
+              <w:t>23</w:t>
+            </w:r>
+          </w:p>
+        </w:tc>
+        <w:tc>
+          <w:tcPr>
+            <w:tcW w:w="6749" w:type="dxa"/>
+          </w:tcPr>
+          <w:p>
+            <w:r>
+              <w:t>Al buscar un usuario en Community, salen los resultados de los usuarios con lo que se ha buscado</w:t>
+            </w:r>
+          </w:p>
+        </w:tc>
+        <w:tc>
+          <w:tcPr>
+            <w:tcW w:w="850" w:type="dxa"/>
+          </w:tcPr>
+          <w:p>
+            <w:r>
+              <w:t>F</w:t>
+            </w:r>
+          </w:p>
+        </w:tc>
+      </w:tr>
+      <w:tr>
+        <w:tc>
+          <w:tcPr>
+            <w:tcW w:w="1043" w:type="dxa"/>
+          </w:tcPr>
+          <w:p>
+            <w:r>
+              <w:t>PR24</w:t>
+            </w:r>
+          </w:p>
+        </w:tc>
+        <w:tc>
+          <w:tcPr>
+            <w:tcW w:w="6749" w:type="dxa"/>
+          </w:tcPr>
+          <w:p>
+            <w:r>
+              <w:t>Al pulsar el botón de añadir amigo, el otro usuario es avisado y puede aceptarlo en su lista de amigos</w:t>
+            </w:r>
+          </w:p>
+        </w:tc>
+        <w:tc>
+          <w:tcPr>
+            <w:tcW w:w="850" w:type="dxa"/>
+          </w:tcPr>
+          <w:p>
+            <w:r>
+              <w:t>F</w:t>
+            </w:r>
+          </w:p>
+        </w:tc>
+      </w:tr>
+      <w:tr>
+        <w:tc>
+          <w:tcPr>
+            <w:tcW w:w="1043" w:type="dxa"/>
+          </w:tcPr>
+          <w:p>
+            <w:r>
+              <w:t>PR2</w:t>
+            </w:r>
+            <w:r>
+              <w:t>5</w:t>
+            </w:r>
+          </w:p>
+        </w:tc>
+        <w:tc>
+          <w:tcPr>
+            <w:tcW w:w="6749" w:type="dxa"/>
+          </w:tcPr>
+          <w:p>
+            <w:r>
+              <w:t>Al pulsar el botón de lista de amigos, ésta se abre con nuestros amigos</w:t>
+            </w:r>
+          </w:p>
+        </w:tc>
+        <w:tc>
+          <w:tcPr>
+            <w:tcW w:w="850" w:type="dxa"/>
+          </w:tcPr>
+          <w:p>
+            <w:r>
+              <w:t>F</w:t>
+            </w:r>
+          </w:p>
+        </w:tc>
+      </w:tr>
+      <w:tr>
+        <w:tc>
+          <w:tcPr>
+            <w:tcW w:w="1043" w:type="dxa"/>
+          </w:tcPr>
+          <w:p>
+            <w:r>
+              <w:t>PR2</w:t>
+            </w:r>
+            <w:r>
+              <w:t>6</w:t>
+            </w:r>
+          </w:p>
+        </w:tc>
+        <w:tc>
+          <w:tcPr>
+            <w:tcW w:w="6749" w:type="dxa"/>
+          </w:tcPr>
+          <w:p>
+            <w:r>
+              <w:t>Al introducir un juego nuevo en el apartado de Admin, se introduce en la tienda</w:t>
+            </w:r>
+          </w:p>
+        </w:tc>
+        <w:tc>
+          <w:tcPr>
+            <w:tcW w:w="850" w:type="dxa"/>
+          </w:tcPr>
+          <w:p>
+            <w:r>
+              <w:t>F</w:t>
+            </w:r>
+          </w:p>
+        </w:tc>
+      </w:tr>
+      <w:tr>
+        <w:tc>
+          <w:tcPr>
+            <w:tcW w:w="1043" w:type="dxa"/>
+          </w:tcPr>
+          <w:p>
+            <w:r>
+              <w:t>PR2</w:t>
+            </w:r>
+            <w:r>
+              <w:t>7</w:t>
+            </w:r>
+          </w:p>
+        </w:tc>
+        <w:tc>
+          <w:tcPr>
+            <w:tcW w:w="6749" w:type="dxa"/>
+          </w:tcPr>
+          <w:p>
+            <w:r>
+              <w:t>Al banear un usuario con o sin su IP desde el panel de Admins, el usuario queda baneado</w:t>
+            </w:r>
+          </w:p>
+        </w:tc>
+        <w:tc>
+          <w:tcPr>
+            <w:tcW w:w="850" w:type="dxa"/>
+          </w:tcPr>
+          <w:p>
+            <w:r>
+              <w:t>F</w:t>
+            </w:r>
+          </w:p>
+        </w:tc>
+      </w:tr>
+      <w:tr>
+        <w:tc>
+          <w:tcPr>
+            <w:tcW w:w="1043" w:type="dxa"/>
+          </w:tcPr>
+          <w:p>
+            <w:r>
+              <w:t>PR2</w:t>
+            </w:r>
+            <w:r>
+              <w:t>8</w:t>
+            </w:r>
+          </w:p>
+        </w:tc>
+        <w:tc>
+          <w:tcPr>
+            <w:tcW w:w="6749" w:type="dxa"/>
+          </w:tcPr>
+          <w:p>
+            <w:r>
+              <w:t>Al perdonar un usuario con o sin su IP desde el panel de Admins, el usuario queda perdonado</w:t>
+            </w:r>
+          </w:p>
+        </w:tc>
+        <w:tc>
+          <w:tcPr>
+            <w:tcW w:w="850" w:type="dxa"/>
+          </w:tcPr>
+          <w:p>
+            <w:r>
+              <w:t>F</w:t>
+            </w:r>
+          </w:p>
+        </w:tc>
+      </w:tr>
+      <w:tr>
+        <w:tc>
+          <w:tcPr>
+            <w:tcW w:w="1043" w:type="dxa"/>
+          </w:tcPr>
+          <w:p>
+            <w:r>
+              <w:t>PR2</w:t>
+            </w:r>
+            <w:r>
+              <w:t>9</w:t>
+            </w:r>
+          </w:p>
+        </w:tc>
+        <w:tc>
+          <w:tcPr>
+            <w:tcW w:w="6749" w:type="dxa"/>
+          </w:tcPr>
+          <w:p>
+            <w:r>
+              <w:t xml:space="preserve">Al cambiar el juego de la pantalla principal en el panel de Admin, </w:t>
+            </w:r>
+            <w:r>
+              <w:t>cambia en la tienda</w:t>
+            </w:r>
+          </w:p>
+        </w:tc>
+        <w:tc>
+          <w:tcPr>
+            <w:tcW w:w="850" w:type="dxa"/>
+          </w:tcPr>
+          <w:p>
+            <w:r>
+              <w:t>F</w:t>
+            </w:r>
+          </w:p>
+        </w:tc>
+      </w:tr>
+      <w:tr>
+        <w:tc>
+          <w:tcPr>
+            <w:tcW w:w="1043" w:type="dxa"/>
+          </w:tcPr>
+          <w:p>
+            <w:r>
+              <w:t>PR</w:t>
+            </w:r>
+            <w:r>
+              <w:t>30</w:t>
+            </w:r>
+          </w:p>
+        </w:tc>
+        <w:tc>
+          <w:tcPr>
+            <w:tcW w:w="6749" w:type="dxa"/>
+          </w:tcPr>
+          <w:p>
+            <w:r>
+              <w:t>Los datos de los juegos se actualizan en tiempo real en el panel de Admin</w:t>
+            </w:r>
+          </w:p>
+        </w:tc>
+        <w:tc>
+          <w:tcPr>
+            <w:tcW w:w="850" w:type="dxa"/>
+          </w:tcPr>
+          <w:p>
+            <w:r>
+              <w:t>F</w:t>
+            </w:r>
+          </w:p>
         </w:tc>
       </w:tr>
     </w:tbl>
     <w:p/>
     <w:p/>
     <w:sectPr>
-      <w:headerReference w:type="first" r:id="rId8"/>
+      <w:headerReference w:type="first" r:id="rId10"/>
       <w:pgSz w:w="11906" w:h="16838"/>
       <w:pgMar w:top="1417" w:right="1701" w:bottom="1417" w:left="1701" w:header="708" w:footer="708" w:gutter="0"/>
       <w:pgNumType w:start="1"/>
@@ -1419,6 +3105,119 @@
     </w:lvl>
   </w:abstractNum>
   <w:abstractNum w:abstractNumId="2" w15:restartNumberingAfterBreak="0">
+    <w:nsid w:val="0E492D24"/>
+    <w:multiLevelType w:val="hybridMultilevel"/>
+    <w:tmpl w:val="4282F072"/>
+    <w:lvl w:ilvl="0" w:tplc="08090001">
+      <w:start w:val="1"/>
+      <w:numFmt w:val="bullet"/>
+      <w:lvlText w:val=""/>
+      <w:lvlJc w:val="left"/>
+      <w:pPr>
+        <w:ind w:left="720" w:hanging="360"/>
+      </w:pPr>
+      <w:rPr>
+        <w:rFonts w:ascii="Symbol" w:hAnsi="Symbol" w:hint="default"/>
+      </w:rPr>
+    </w:lvl>
+    <w:lvl w:ilvl="1" w:tplc="08090003">
+      <w:start w:val="1"/>
+      <w:numFmt w:val="bullet"/>
+      <w:lvlText w:val="o"/>
+      <w:lvlJc w:val="left"/>
+      <w:pPr>
+        <w:ind w:left="1440" w:hanging="360"/>
+      </w:pPr>
+      <w:rPr>
+        <w:rFonts w:ascii="Courier New" w:hAnsi="Courier New" w:cs="Courier New" w:hint="default"/>
+      </w:rPr>
+    </w:lvl>
+    <w:lvl w:ilvl="2" w:tplc="08090005" w:tentative="1">
+      <w:start w:val="1"/>
+      <w:numFmt w:val="bullet"/>
+      <w:lvlText w:val=""/>
+      <w:lvlJc w:val="left"/>
+      <w:pPr>
+        <w:ind w:left="2160" w:hanging="360"/>
+      </w:pPr>
+      <w:rPr>
+        <w:rFonts w:ascii="Wingdings" w:hAnsi="Wingdings" w:hint="default"/>
+      </w:rPr>
+    </w:lvl>
+    <w:lvl w:ilvl="3" w:tplc="08090001" w:tentative="1">
+      <w:start w:val="1"/>
+      <w:numFmt w:val="bullet"/>
+      <w:lvlText w:val=""/>
+      <w:lvlJc w:val="left"/>
+      <w:pPr>
+        <w:ind w:left="2880" w:hanging="360"/>
+      </w:pPr>
+      <w:rPr>
+        <w:rFonts w:ascii="Symbol" w:hAnsi="Symbol" w:hint="default"/>
+      </w:rPr>
+    </w:lvl>
+    <w:lvl w:ilvl="4" w:tplc="08090003" w:tentative="1">
+      <w:start w:val="1"/>
+      <w:numFmt w:val="bullet"/>
+      <w:lvlText w:val="o"/>
+      <w:lvlJc w:val="left"/>
+      <w:pPr>
+        <w:ind w:left="3600" w:hanging="360"/>
+      </w:pPr>
+      <w:rPr>
+        <w:rFonts w:ascii="Courier New" w:hAnsi="Courier New" w:cs="Courier New" w:hint="default"/>
+      </w:rPr>
+    </w:lvl>
+    <w:lvl w:ilvl="5" w:tplc="08090005" w:tentative="1">
+      <w:start w:val="1"/>
+      <w:numFmt w:val="bullet"/>
+      <w:lvlText w:val=""/>
+      <w:lvlJc w:val="left"/>
+      <w:pPr>
+        <w:ind w:left="4320" w:hanging="360"/>
+      </w:pPr>
+      <w:rPr>
+        <w:rFonts w:ascii="Wingdings" w:hAnsi="Wingdings" w:hint="default"/>
+      </w:rPr>
+    </w:lvl>
+    <w:lvl w:ilvl="6" w:tplc="08090001" w:tentative="1">
+      <w:start w:val="1"/>
+      <w:numFmt w:val="bullet"/>
+      <w:lvlText w:val=""/>
+      <w:lvlJc w:val="left"/>
+      <w:pPr>
+        <w:ind w:left="5040" w:hanging="360"/>
+      </w:pPr>
+      <w:rPr>
+        <w:rFonts w:ascii="Symbol" w:hAnsi="Symbol" w:hint="default"/>
+      </w:rPr>
+    </w:lvl>
+    <w:lvl w:ilvl="7" w:tplc="08090003" w:tentative="1">
+      <w:start w:val="1"/>
+      <w:numFmt w:val="bullet"/>
+      <w:lvlText w:val="o"/>
+      <w:lvlJc w:val="left"/>
+      <w:pPr>
+        <w:ind w:left="5760" w:hanging="360"/>
+      </w:pPr>
+      <w:rPr>
+        <w:rFonts w:ascii="Courier New" w:hAnsi="Courier New" w:cs="Courier New" w:hint="default"/>
+      </w:rPr>
+    </w:lvl>
+    <w:lvl w:ilvl="8" w:tplc="08090005" w:tentative="1">
+      <w:start w:val="1"/>
+      <w:numFmt w:val="bullet"/>
+      <w:lvlText w:val=""/>
+      <w:lvlJc w:val="left"/>
+      <w:pPr>
+        <w:ind w:left="6480" w:hanging="360"/>
+      </w:pPr>
+      <w:rPr>
+        <w:rFonts w:ascii="Wingdings" w:hAnsi="Wingdings" w:hint="default"/>
+      </w:rPr>
+    </w:lvl>
+  </w:abstractNum>
+  <w:abstractNum w:abstractNumId="3" w15:restartNumberingAfterBreak="0">
     <w:nsid w:val="0F2113C3"/>
     <w:multiLevelType w:val="multilevel"/>
     <w:tmpl w:val="993E76A6"/>
@@ -1531,7 +3330,7 @@
       </w:rPr>
     </w:lvl>
   </w:abstractNum>
-  <w:abstractNum w:abstractNumId="3" w15:restartNumberingAfterBreak="0">
+  <w:abstractNum w:abstractNumId="4" w15:restartNumberingAfterBreak="0">
     <w:nsid w:val="129C1C97"/>
     <w:multiLevelType w:val="multilevel"/>
     <w:tmpl w:val="20E2E63E"/>
@@ -1644,7 +3443,7 @@
       </w:rPr>
     </w:lvl>
   </w:abstractNum>
-  <w:abstractNum w:abstractNumId="4" w15:restartNumberingAfterBreak="0">
+  <w:abstractNum w:abstractNumId="5" w15:restartNumberingAfterBreak="0">
     <w:nsid w:val="25A0353A"/>
     <w:multiLevelType w:val="multilevel"/>
     <w:tmpl w:val="F19450E0"/>
@@ -1765,7 +3564,7 @@
       </w:rPr>
     </w:lvl>
   </w:abstractNum>
-  <w:abstractNum w:abstractNumId="5" w15:restartNumberingAfterBreak="0">
+  <w:abstractNum w:abstractNumId="6" w15:restartNumberingAfterBreak="0">
     <w:nsid w:val="35053CDE"/>
     <w:multiLevelType w:val="multilevel"/>
     <w:tmpl w:val="F19450E0"/>
@@ -1886,7 +3685,7 @@
       </w:rPr>
     </w:lvl>
   </w:abstractNum>
-  <w:abstractNum w:abstractNumId="6" w15:restartNumberingAfterBreak="0">
+  <w:abstractNum w:abstractNumId="7" w15:restartNumberingAfterBreak="0">
     <w:nsid w:val="3CEF590D"/>
     <w:multiLevelType w:val="multilevel"/>
     <w:tmpl w:val="F19450E0"/>
@@ -2007,7 +3806,7 @@
       </w:rPr>
     </w:lvl>
   </w:abstractNum>
-  <w:abstractNum w:abstractNumId="7" w15:restartNumberingAfterBreak="0">
+  <w:abstractNum w:abstractNumId="8" w15:restartNumberingAfterBreak="0">
     <w:nsid w:val="3DDD0C65"/>
     <w:multiLevelType w:val="multilevel"/>
     <w:tmpl w:val="F19450E0"/>
@@ -2128,7 +3927,7 @@
       </w:rPr>
     </w:lvl>
   </w:abstractNum>
-  <w:abstractNum w:abstractNumId="8" w15:restartNumberingAfterBreak="0">
+  <w:abstractNum w:abstractNumId="9" w15:restartNumberingAfterBreak="0">
     <w:nsid w:val="41353F97"/>
     <w:multiLevelType w:val="multilevel"/>
     <w:tmpl w:val="A3988C26"/>
@@ -2241,7 +4040,7 @@
       </w:rPr>
     </w:lvl>
   </w:abstractNum>
-  <w:abstractNum w:abstractNumId="9" w15:restartNumberingAfterBreak="0">
+  <w:abstractNum w:abstractNumId="10" w15:restartNumberingAfterBreak="0">
     <w:nsid w:val="46CD7646"/>
     <w:multiLevelType w:val="multilevel"/>
     <w:tmpl w:val="F19450E0"/>
@@ -2362,7 +4161,7 @@
       </w:rPr>
     </w:lvl>
   </w:abstractNum>
-  <w:abstractNum w:abstractNumId="10" w15:restartNumberingAfterBreak="0">
+  <w:abstractNum w:abstractNumId="11" w15:restartNumberingAfterBreak="0">
     <w:nsid w:val="4DA61D87"/>
     <w:multiLevelType w:val="multilevel"/>
     <w:tmpl w:val="D0864AC2"/>
@@ -2475,7 +4274,7 @@
       </w:rPr>
     </w:lvl>
   </w:abstractNum>
-  <w:abstractNum w:abstractNumId="11" w15:restartNumberingAfterBreak="0">
+  <w:abstractNum w:abstractNumId="12" w15:restartNumberingAfterBreak="0">
     <w:nsid w:val="4E304311"/>
     <w:multiLevelType w:val="multilevel"/>
     <w:tmpl w:val="E874564E"/>
@@ -2596,7 +4395,7 @@
       </w:rPr>
     </w:lvl>
   </w:abstractNum>
-  <w:abstractNum w:abstractNumId="12" w15:restartNumberingAfterBreak="0">
+  <w:abstractNum w:abstractNumId="13" w15:restartNumberingAfterBreak="0">
     <w:nsid w:val="5A412A6B"/>
     <w:multiLevelType w:val="multilevel"/>
     <w:tmpl w:val="D968160C"/>
@@ -2711,7 +4510,7 @@
       </w:rPr>
     </w:lvl>
   </w:abstractNum>
-  <w:abstractNum w:abstractNumId="13" w15:restartNumberingAfterBreak="0">
+  <w:abstractNum w:abstractNumId="14" w15:restartNumberingAfterBreak="0">
     <w:nsid w:val="5F934FF1"/>
     <w:multiLevelType w:val="multilevel"/>
     <w:tmpl w:val="F19450E0"/>
@@ -2832,7 +4631,7 @@
       </w:rPr>
     </w:lvl>
   </w:abstractNum>
-  <w:abstractNum w:abstractNumId="14" w15:restartNumberingAfterBreak="0">
+  <w:abstractNum w:abstractNumId="15" w15:restartNumberingAfterBreak="0">
     <w:nsid w:val="6C320AF2"/>
     <w:multiLevelType w:val="multilevel"/>
     <w:tmpl w:val="F19450E0"/>
@@ -2953,7 +4752,7 @@
       </w:rPr>
     </w:lvl>
   </w:abstractNum>
-  <w:abstractNum w:abstractNumId="15" w15:restartNumberingAfterBreak="0">
+  <w:abstractNum w:abstractNumId="16" w15:restartNumberingAfterBreak="0">
     <w:nsid w:val="75DB18D7"/>
     <w:multiLevelType w:val="multilevel"/>
     <w:tmpl w:val="6B24B9D0"/>
@@ -3070,49 +4869,52 @@
     <w:abstractNumId w:val="1"/>
   </w:num>
   <w:num w:numId="2">
-    <w:abstractNumId w:val="13"/>
+    <w:abstractNumId w:val="14"/>
   </w:num>
   <w:num w:numId="3">
+    <w:abstractNumId w:val="5"/>
+  </w:num>
+  <w:num w:numId="4">
+    <w:abstractNumId w:val="7"/>
+  </w:num>
+  <w:num w:numId="5">
     <w:abstractNumId w:val="4"/>
   </w:num>
-  <w:num w:numId="4">
+  <w:num w:numId="6">
+    <w:abstractNumId w:val="11"/>
+  </w:num>
+  <w:num w:numId="7">
+    <w:abstractNumId w:val="8"/>
+  </w:num>
+  <w:num w:numId="8">
+    <w:abstractNumId w:val="10"/>
+  </w:num>
+  <w:num w:numId="9">
     <w:abstractNumId w:val="6"/>
   </w:num>
-  <w:num w:numId="5">
+  <w:num w:numId="10">
     <w:abstractNumId w:val="3"/>
   </w:num>
-  <w:num w:numId="6">
-    <w:abstractNumId w:val="10"/>
-  </w:num>
-  <w:num w:numId="7">
-    <w:abstractNumId w:val="7"/>
-  </w:num>
-  <w:num w:numId="8">
-    <w:abstractNumId w:val="9"/>
-  </w:num>
-  <w:num w:numId="9">
-    <w:abstractNumId w:val="5"/>
-  </w:num>
-  <w:num w:numId="10">
-    <w:abstractNumId w:val="2"/>
-  </w:num>
   <w:num w:numId="11">
-    <w:abstractNumId w:val="14"/>
+    <w:abstractNumId w:val="15"/>
   </w:num>
   <w:num w:numId="12">
-    <w:abstractNumId w:val="8"/>
+    <w:abstractNumId w:val="9"/>
   </w:num>
   <w:num w:numId="13">
     <w:abstractNumId w:val="0"/>
   </w:num>
   <w:num w:numId="14">
-    <w:abstractNumId w:val="15"/>
+    <w:abstractNumId w:val="16"/>
   </w:num>
   <w:num w:numId="15">
+    <w:abstractNumId w:val="13"/>
+  </w:num>
+  <w:num w:numId="16">
     <w:abstractNumId w:val="12"/>
   </w:num>
-  <w:num w:numId="16">
-    <w:abstractNumId w:val="11"/>
+  <w:num w:numId="17">
+    <w:abstractNumId w:val="2"/>
   </w:num>
 </w:numbering>
 </file>
@@ -3592,7 +5394,6 @@
   <w:style w:type="character" w:default="1" w:styleId="DefaultParagraphFont">
     <w:name w:val="Default Paragraph Font"/>
     <w:uiPriority w:val="1"/>
-    <w:semiHidden/>
     <w:unhideWhenUsed/>
   </w:style>
   <w:style w:type="table" w:default="1" w:styleId="TableNormal">
@@ -4028,7 +5829,7 @@
 </file>
 
 <file path=customXml/itemProps1.xml><?xml version="1.0" encoding="utf-8"?>
-<ds:datastoreItem xmlns:ds="http://schemas.openxmlformats.org/officeDocument/2006/customXml" ds:itemID="{84425A79-5FFC-495E-9EF4-6229FE62B332}">
+<ds:datastoreItem xmlns:ds="http://schemas.openxmlformats.org/officeDocument/2006/customXml" ds:itemID="{150C4AB5-AF36-44AA-8AA1-C17D3F47F66D}">
   <ds:schemaRefs>
     <ds:schemaRef ds:uri="http://schemas.openxmlformats.org/officeDocument/2006/bibliography"/>
   </ds:schemaRefs>
